--- a/doc/InstToolkitProgram_DESIGN_EnviroDIYNodes.docx
+++ b/doc/InstToolkitProgram_DESIGN_EnviroDIYNodes.docx
@@ -9,11 +9,9 @@
       <w:r>
         <w:t xml:space="preserve">DESIGN: </w:t>
       </w:r>
-      <w:proofErr w:type="spellStart"/>
       <w:r>
         <w:t>EnviroDIY</w:t>
       </w:r>
-      <w:proofErr w:type="spellEnd"/>
       <w:r>
         <w:t xml:space="preserve"> Nodes</w:t>
       </w:r>
@@ -98,8 +96,6 @@
         </w:rPr>
         <w:t>, 2019</w:t>
       </w:r>
-    </w:p>
-    <w:p>
       <w:bookmarkStart w:id="0" w:name="_GoBack"/>
       <w:bookmarkEnd w:id="0"/>
     </w:p>
@@ -111,7 +107,6 @@
         <w:t>Overview</w:t>
       </w:r>
     </w:p>
-    <w:p/>
     <w:p>
       <w:r>
         <w:t>The Great Lakes Data Watershed (gldw.org) Instrument Toolkit program provides software and hardware components that can be assembled to build low-cost customized environmental monitoring instruments and stations.</w:t>
@@ -119,15 +114,7 @@
     </w:p>
     <w:p>
       <w:r>
-        <w:t xml:space="preserve">After researching available options, it has been determined that the </w:t>
-      </w:r>
-      <w:proofErr w:type="spellStart"/>
-      <w:r>
-        <w:t>EnviroDIY</w:t>
-      </w:r>
-      <w:proofErr w:type="spellEnd"/>
-      <w:r>
-        <w:t xml:space="preserve"> Mayfly board is an excellent building block for construction of these stations. </w:t>
+        <w:t xml:space="preserve">After researching available options, it has been determined that the EnviroDIY Mayfly board is an excellent building block for construction of these stations. </w:t>
       </w:r>
     </w:p>
     <w:p>
@@ -293,15 +280,7 @@
           </w:tcPr>
           <w:p>
             <w:r>
-              <w:t xml:space="preserve">Publishes environmental data to the </w:t>
-            </w:r>
-            <w:proofErr w:type="spellStart"/>
-            <w:r>
-              <w:t>EnviroDIY</w:t>
-            </w:r>
-            <w:proofErr w:type="spellEnd"/>
-            <w:r>
-              <w:t xml:space="preserve"> </w:t>
+              <w:t xml:space="preserve">Publishes environmental data to the EnviroDIY </w:t>
             </w:r>
             <w:proofErr w:type="spellStart"/>
             <w:r>

--- a/doc/InstToolkitProgram_DESIGN_EnviroDIYNodes.docx
+++ b/doc/InstToolkitProgram_DESIGN_EnviroDIYNodes.docx
@@ -96,8 +96,6 @@
         </w:rPr>
         <w:t>, 2019</w:t>
       </w:r>
-      <w:bookmarkStart w:id="0" w:name="_GoBack"/>
-      <w:bookmarkEnd w:id="0"/>
     </w:p>
     <w:p>
       <w:pPr>
@@ -280,7 +278,15 @@
           </w:tcPr>
           <w:p>
             <w:r>
-              <w:t xml:space="preserve">Publishes environmental data to the EnviroDIY </w:t>
+              <w:t xml:space="preserve">Publishes environmental data to the </w:t>
+            </w:r>
+            <w:proofErr w:type="spellStart"/>
+            <w:r>
+              <w:t>EnviroDIY</w:t>
+            </w:r>
+            <w:proofErr w:type="spellEnd"/>
+            <w:r>
+              <w:t xml:space="preserve"> </w:t>
             </w:r>
             <w:proofErr w:type="spellStart"/>
             <w:r>
@@ -295,8 +301,214 @@
       </w:tr>
     </w:tbl>
     <w:p/>
+    <w:p>
+      <w:r>
+        <w:br w:type="page"/>
+      </w:r>
+    </w:p>
     <w:p/>
     <w:p>
+      <w:pPr>
+        <w:pStyle w:val="Heading1"/>
+      </w:pPr>
+      <w:proofErr w:type="spellStart"/>
+      <w:r>
+        <w:t>EnviroDIYTarget</w:t>
+      </w:r>
+      <w:proofErr w:type="spellEnd"/>
+    </w:p>
+    <w:p>
+      <w:pPr>
+        <w:pStyle w:val="Heading2"/>
+      </w:pPr>
+      <w:proofErr w:type="spellStart"/>
+      <w:r>
+        <w:t>ZWave</w:t>
+      </w:r>
+      <w:proofErr w:type="spellEnd"/>
+      <w:r>
+        <w:t xml:space="preserve"> Luminance Sensor to </w:t>
+      </w:r>
+      <w:proofErr w:type="spellStart"/>
+      <w:r>
+        <w:t>EnviroDIY</w:t>
+      </w:r>
+      <w:proofErr w:type="spellEnd"/>
+      <w:r>
+        <w:t xml:space="preserve"> Repository</w:t>
+      </w:r>
+    </w:p>
+    <w:p>
+      <w:r>
+        <w:t xml:space="preserve">VDAB many different types of data sources including </w:t>
+      </w:r>
+      <w:proofErr w:type="spellStart"/>
+      <w:r>
+        <w:t>ZWave</w:t>
+      </w:r>
+      <w:proofErr w:type="spellEnd"/>
+      <w:r>
+        <w:t xml:space="preserve"> based sensors. In this example flow luminance data from </w:t>
+      </w:r>
+      <w:proofErr w:type="gramStart"/>
+      <w:r>
+        <w:t>a</w:t>
+      </w:r>
+      <w:proofErr w:type="gramEnd"/>
+      <w:r>
+        <w:t xml:space="preserve"> </w:t>
+      </w:r>
+      <w:proofErr w:type="spellStart"/>
+      <w:r>
+        <w:t>AeoTe</w:t>
+      </w:r>
+      <w:r>
+        <w:t>c</w:t>
+      </w:r>
+      <w:proofErr w:type="spellEnd"/>
+      <w:r>
+        <w:t xml:space="preserve"> </w:t>
+      </w:r>
+      <w:r>
+        <w:t>environmental sensor can be sent to an</w:t>
+      </w:r>
+      <w:r>
+        <w:t xml:space="preserve"> </w:t>
+      </w:r>
+      <w:proofErr w:type="spellStart"/>
+      <w:r>
+        <w:t>EnviroDIY</w:t>
+      </w:r>
+      <w:proofErr w:type="spellEnd"/>
+      <w:r>
+        <w:t xml:space="preserve"> ODM2 Data Repository.</w:t>
+      </w:r>
+    </w:p>
+    <w:p>
+      <w:r>
+        <w:rPr>
+          <w:noProof/>
+        </w:rPr>
+        <w:drawing>
+          <wp:anchor distT="0" distB="0" distL="114300" distR="114300" simplePos="0" relativeHeight="251658240" behindDoc="0" locked="0" layoutInCell="1" allowOverlap="1" wp14:anchorId="12D16D5F" wp14:editId="075D8B17">
+            <wp:simplePos x="0" y="0"/>
+            <wp:positionH relativeFrom="column">
+              <wp:posOffset>1543050</wp:posOffset>
+            </wp:positionH>
+            <wp:positionV relativeFrom="paragraph">
+              <wp:posOffset>190500</wp:posOffset>
+            </wp:positionV>
+            <wp:extent cx="3143250" cy="3286125"/>
+            <wp:effectExtent l="0" t="0" r="0" b="9525"/>
+            <wp:wrapTopAndBottom/>
+            <wp:docPr id="4" name="Picture 4"/>
+            <wp:cNvGraphicFramePr>
+              <a:graphicFrameLocks xmlns:a="http://schemas.openxmlformats.org/drawingml/2006/main" noChangeAspect="1"/>
+            </wp:cNvGraphicFramePr>
+            <a:graphic xmlns:a="http://schemas.openxmlformats.org/drawingml/2006/main">
+              <a:graphicData uri="http://schemas.openxmlformats.org/drawingml/2006/picture">
+                <pic:pic xmlns:pic="http://schemas.openxmlformats.org/drawingml/2006/picture">
+                  <pic:nvPicPr>
+                    <pic:cNvPr id="0" name="Picture 1"/>
+                    <pic:cNvPicPr>
+                      <a:picLocks noChangeAspect="1" noChangeArrowheads="1"/>
+                    </pic:cNvPicPr>
+                  </pic:nvPicPr>
+                  <pic:blipFill>
+                    <a:blip r:embed="rId6">
+                      <a:extLst>
+                        <a:ext uri="{28A0092B-C50C-407E-A947-70E740481C1C}">
+                          <a14:useLocalDpi xmlns:a14="http://schemas.microsoft.com/office/drawing/2010/main" val="0"/>
+                        </a:ext>
+                      </a:extLst>
+                    </a:blip>
+                    <a:srcRect/>
+                    <a:stretch>
+                      <a:fillRect/>
+                    </a:stretch>
+                  </pic:blipFill>
+                  <pic:spPr bwMode="auto">
+                    <a:xfrm>
+                      <a:off x="0" y="0"/>
+                      <a:ext cx="3143250" cy="3286125"/>
+                    </a:xfrm>
+                    <a:prstGeom prst="rect">
+                      <a:avLst/>
+                    </a:prstGeom>
+                    <a:noFill/>
+                    <a:ln>
+                      <a:noFill/>
+                    </a:ln>
+                  </pic:spPr>
+                </pic:pic>
+              </a:graphicData>
+            </a:graphic>
+            <wp14:sizeRelH relativeFrom="page">
+              <wp14:pctWidth>0</wp14:pctWidth>
+            </wp14:sizeRelH>
+            <wp14:sizeRelV relativeFrom="page">
+              <wp14:pctHeight>0</wp14:pctHeight>
+            </wp14:sizeRelV>
+          </wp:anchor>
+        </w:drawing>
+      </w:r>
+    </w:p>
+    <w:p>
+      <w:pPr>
+        <w:pStyle w:val="Heading2"/>
+      </w:pPr>
+    </w:p>
+    <w:p>
+      <w:pPr>
+        <w:pStyle w:val="Heading2"/>
+      </w:pPr>
+      <w:r>
+        <w:t xml:space="preserve">Smartphone TDS Data with </w:t>
+      </w:r>
+      <w:proofErr w:type="spellStart"/>
+      <w:r>
+        <w:t>Preva</w:t>
+      </w:r>
+      <w:bookmarkStart w:id="0" w:name="_GoBack"/>
+      <w:bookmarkEnd w:id="0"/>
+      <w:r>
+        <w:t>lidation</w:t>
+      </w:r>
+      <w:proofErr w:type="spellEnd"/>
+    </w:p>
+    <w:p>
+      <w:r>
+        <w:t xml:space="preserve">VDAB can be used to </w:t>
+      </w:r>
+      <w:proofErr w:type="spellStart"/>
+      <w:r>
+        <w:t>prevalidate</w:t>
+      </w:r>
+      <w:proofErr w:type="spellEnd"/>
+      <w:r>
+        <w:t xml:space="preserve"> citizen data prior to publishing it to </w:t>
+      </w:r>
+      <w:proofErr w:type="spellStart"/>
+      <w:r>
+        <w:t>EnviroDIY</w:t>
+      </w:r>
+      <w:proofErr w:type="spellEnd"/>
+      <w:r>
+        <w:t xml:space="preserve">. This flow illustrates receiving citizen data in a structure email. Data is only published to </w:t>
+      </w:r>
+      <w:proofErr w:type="spellStart"/>
+      <w:r>
+        <w:t>MyWatershed</w:t>
+      </w:r>
+      <w:proofErr w:type="spellEnd"/>
+      <w:r>
+        <w:t xml:space="preserve"> after it is validated and determined to be reasonable. Emails are sent to the originator if the data is questionable.</w:t>
+      </w:r>
+    </w:p>
+    <w:p>
+      <w:pPr>
+        <w:pStyle w:val="Heading2"/>
+      </w:pPr>
       <w:r>
         <w:br w:type="page"/>
       </w:r>
@@ -325,7 +537,7 @@
                     </pic:cNvPicPr>
                   </pic:nvPicPr>
                   <pic:blipFill>
-                    <a:blip r:embed="rId6">
+                    <a:blip r:embed="rId7">
                       <a:extLst>
                         <a:ext uri="{28A0092B-C50C-407E-A947-70E740481C1C}">
                           <a14:useLocalDpi xmlns:a14="http://schemas.microsoft.com/office/drawing/2010/main" val="0"/>
@@ -380,7 +592,7 @@
                     </pic:cNvPicPr>
                   </pic:nvPicPr>
                   <pic:blipFill>
-                    <a:blip r:embed="rId7">
+                    <a:blip r:embed="rId8">
                       <a:extLst>
                         <a:ext uri="{28A0092B-C50C-407E-A947-70E740481C1C}">
                           <a14:useLocalDpi xmlns:a14="http://schemas.microsoft.com/office/drawing/2010/main" val="0"/>
@@ -435,7 +647,7 @@
                     </pic:cNvPicPr>
                   </pic:nvPicPr>
                   <pic:blipFill>
-                    <a:blip r:embed="rId8">
+                    <a:blip r:embed="rId9">
                       <a:extLst>
                         <a:ext uri="{28A0092B-C50C-407E-A947-70E740481C1C}">
                           <a14:useLocalDpi xmlns:a14="http://schemas.microsoft.com/office/drawing/2010/main" val="0"/>
@@ -1630,6 +1842,7 @@
       <w:spacing w:after="0" w:line="240" w:lineRule="auto"/>
     </w:pPr>
     <w:tblPr>
+      <w:tblInd w:w="0" w:type="dxa"/>
       <w:tblBorders>
         <w:top w:val="single" w:sz="4" w:space="0" w:color="auto"/>
         <w:left w:val="single" w:sz="4" w:space="0" w:color="auto"/>
@@ -1638,6 +1851,12 @@
         <w:insideH w:val="single" w:sz="4" w:space="0" w:color="auto"/>
         <w:insideV w:val="single" w:sz="4" w:space="0" w:color="auto"/>
       </w:tblBorders>
+      <w:tblCellMar>
+        <w:top w:w="0" w:type="dxa"/>
+        <w:left w:w="108" w:type="dxa"/>
+        <w:bottom w:w="0" w:type="dxa"/>
+        <w:right w:w="108" w:type="dxa"/>
+      </w:tblCellMar>
     </w:tblPr>
   </w:style>
   <w:style w:type="paragraph" w:styleId="Title">
@@ -2031,6 +2250,7 @@
       <w:spacing w:after="0" w:line="240" w:lineRule="auto"/>
     </w:pPr>
     <w:tblPr>
+      <w:tblInd w:w="0" w:type="dxa"/>
       <w:tblBorders>
         <w:top w:val="single" w:sz="4" w:space="0" w:color="auto"/>
         <w:left w:val="single" w:sz="4" w:space="0" w:color="auto"/>
@@ -2039,6 +2259,12 @@
         <w:insideH w:val="single" w:sz="4" w:space="0" w:color="auto"/>
         <w:insideV w:val="single" w:sz="4" w:space="0" w:color="auto"/>
       </w:tblBorders>
+      <w:tblCellMar>
+        <w:top w:w="0" w:type="dxa"/>
+        <w:left w:w="108" w:type="dxa"/>
+        <w:bottom w:w="0" w:type="dxa"/>
+        <w:right w:w="108" w:type="dxa"/>
+      </w:tblCellMar>
     </w:tblPr>
   </w:style>
   <w:style w:type="paragraph" w:styleId="Title">

--- a/doc/InstToolkitProgram_DESIGN_EnviroDIYNodes.docx
+++ b/doc/InstToolkitProgram_DESIGN_EnviroDIYNodes.docx
@@ -278,15 +278,7 @@
           </w:tcPr>
           <w:p>
             <w:r>
-              <w:t xml:space="preserve">Publishes environmental data to the </w:t>
-            </w:r>
-            <w:proofErr w:type="spellStart"/>
-            <w:r>
-              <w:t>EnviroDIY</w:t>
-            </w:r>
-            <w:proofErr w:type="spellEnd"/>
-            <w:r>
-              <w:t xml:space="preserve"> </w:t>
+              <w:t xml:space="preserve">Publishes environmental data to the EnviroDIY </w:t>
             </w:r>
             <w:proofErr w:type="spellStart"/>
             <w:r>
@@ -311,11 +303,9 @@
       <w:pPr>
         <w:pStyle w:val="Heading1"/>
       </w:pPr>
-      <w:proofErr w:type="spellStart"/>
       <w:r>
         <w:t>EnviroDIYTarget</w:t>
       </w:r>
-      <w:proofErr w:type="spellEnd"/>
     </w:p>
     <w:p>
       <w:pPr>
@@ -327,61 +317,7 @@
       </w:r>
       <w:proofErr w:type="spellEnd"/>
       <w:r>
-        <w:t xml:space="preserve"> Luminance Sensor to </w:t>
-      </w:r>
-      <w:proofErr w:type="spellStart"/>
-      <w:r>
-        <w:t>EnviroDIY</w:t>
-      </w:r>
-      <w:proofErr w:type="spellEnd"/>
-      <w:r>
-        <w:t xml:space="preserve"> Repository</w:t>
-      </w:r>
-    </w:p>
-    <w:p>
-      <w:r>
-        <w:t xml:space="preserve">VDAB many different types of data sources including </w:t>
-      </w:r>
-      <w:proofErr w:type="spellStart"/>
-      <w:r>
-        <w:t>ZWave</w:t>
-      </w:r>
-      <w:proofErr w:type="spellEnd"/>
-      <w:r>
-        <w:t xml:space="preserve"> based sensors. In this example flow luminance data from </w:t>
-      </w:r>
-      <w:proofErr w:type="gramStart"/>
-      <w:r>
-        <w:t>a</w:t>
-      </w:r>
-      <w:proofErr w:type="gramEnd"/>
-      <w:r>
-        <w:t xml:space="preserve"> </w:t>
-      </w:r>
-      <w:proofErr w:type="spellStart"/>
-      <w:r>
-        <w:t>AeoTe</w:t>
-      </w:r>
-      <w:r>
-        <w:t>c</w:t>
-      </w:r>
-      <w:proofErr w:type="spellEnd"/>
-      <w:r>
-        <w:t xml:space="preserve"> </w:t>
-      </w:r>
-      <w:r>
-        <w:t>environmental sensor can be sent to an</w:t>
-      </w:r>
-      <w:r>
-        <w:t xml:space="preserve"> </w:t>
-      </w:r>
-      <w:proofErr w:type="spellStart"/>
-      <w:r>
-        <w:t>EnviroDIY</w:t>
-      </w:r>
-      <w:proofErr w:type="spellEnd"/>
-      <w:r>
-        <w:t xml:space="preserve"> ODM2 Data Repository.</w:t>
+        <w:t xml:space="preserve"> Luminance Sensor to EnviroDIY Repository</w:t>
       </w:r>
     </w:p>
     <w:p>
@@ -390,16 +326,16 @@
           <w:noProof/>
         </w:rPr>
         <w:drawing>
-          <wp:anchor distT="0" distB="0" distL="114300" distR="114300" simplePos="0" relativeHeight="251658240" behindDoc="0" locked="0" layoutInCell="1" allowOverlap="1" wp14:anchorId="12D16D5F" wp14:editId="075D8B17">
+          <wp:anchor distT="0" distB="0" distL="114300" distR="114300" simplePos="0" relativeHeight="251658240" behindDoc="0" locked="0" layoutInCell="1" allowOverlap="1" wp14:anchorId="697F08AF" wp14:editId="497D1F9A">
             <wp:simplePos x="0" y="0"/>
             <wp:positionH relativeFrom="column">
-              <wp:posOffset>1543050</wp:posOffset>
+              <wp:posOffset>1628775</wp:posOffset>
             </wp:positionH>
             <wp:positionV relativeFrom="paragraph">
-              <wp:posOffset>190500</wp:posOffset>
+              <wp:posOffset>576580</wp:posOffset>
             </wp:positionV>
-            <wp:extent cx="3143250" cy="3286125"/>
-            <wp:effectExtent l="0" t="0" r="0" b="9525"/>
+            <wp:extent cx="2741295" cy="2867025"/>
+            <wp:effectExtent l="0" t="0" r="1905" b="9525"/>
             <wp:wrapTopAndBottom/>
             <wp:docPr id="4" name="Picture 4"/>
             <wp:cNvGraphicFramePr>
@@ -430,7 +366,7 @@
                   <pic:spPr bwMode="auto">
                     <a:xfrm>
                       <a:off x="0" y="0"/>
-                      <a:ext cx="3143250" cy="3286125"/>
+                      <a:ext cx="2741295" cy="2867025"/>
                     </a:xfrm>
                     <a:prstGeom prst="rect">
                       <a:avLst/>
@@ -452,75 +388,364 @@
           </wp:anchor>
         </w:drawing>
       </w:r>
+      <w:r>
+        <w:t xml:space="preserve">VDAB many different types of data sources including </w:t>
+      </w:r>
+      <w:proofErr w:type="spellStart"/>
+      <w:r>
+        <w:t>ZWave</w:t>
+      </w:r>
+      <w:proofErr w:type="spellEnd"/>
+      <w:r>
+        <w:t xml:space="preserve"> based sensors. In this example flow luminance data from </w:t>
+      </w:r>
+      <w:proofErr w:type="gramStart"/>
+      <w:r>
+        <w:t>a</w:t>
+      </w:r>
+      <w:proofErr w:type="gramEnd"/>
+      <w:r>
+        <w:t xml:space="preserve"> </w:t>
+      </w:r>
+      <w:proofErr w:type="spellStart"/>
+      <w:r>
+        <w:t>AeoTe</w:t>
+      </w:r>
+      <w:r>
+        <w:t>c</w:t>
+      </w:r>
+      <w:proofErr w:type="spellEnd"/>
+      <w:r>
+        <w:t xml:space="preserve"> </w:t>
+      </w:r>
+      <w:r>
+        <w:t>environmental sensor can be sent to an</w:t>
+      </w:r>
+      <w:r>
+        <w:t xml:space="preserve"> EnviroDIY ODM2 Data Repository.</w:t>
+      </w:r>
     </w:p>
+    <w:p/>
     <w:p>
       <w:pPr>
         <w:pStyle w:val="Heading2"/>
       </w:pPr>
-    </w:p>
-    <w:p>
-      <w:pPr>
-        <w:pStyle w:val="Heading2"/>
-      </w:pPr>
       <w:r>
         <w:t xml:space="preserve">Smartphone TDS Data with </w:t>
       </w:r>
       <w:proofErr w:type="spellStart"/>
       <w:r>
-        <w:t>Preva</w:t>
-      </w:r>
-      <w:bookmarkStart w:id="0" w:name="_GoBack"/>
-      <w:bookmarkEnd w:id="0"/>
-      <w:r>
-        <w:t>lidation</w:t>
+        <w:t>Prevalidation</w:t>
       </w:r>
       <w:proofErr w:type="spellEnd"/>
     </w:p>
     <w:p>
       <w:r>
-        <w:t xml:space="preserve">VDAB can be used to </w:t>
-      </w:r>
-      <w:proofErr w:type="spellStart"/>
-      <w:r>
-        <w:t>prevalidate</w:t>
-      </w:r>
-      <w:proofErr w:type="spellEnd"/>
-      <w:r>
-        <w:t xml:space="preserve"> citizen data prior to publishing it to </w:t>
-      </w:r>
-      <w:proofErr w:type="spellStart"/>
-      <w:r>
-        <w:t>EnviroDIY</w:t>
-      </w:r>
-      <w:proofErr w:type="spellEnd"/>
-      <w:r>
-        <w:t xml:space="preserve">. This flow illustrates receiving citizen data in a structure email. Data is only published to </w:t>
-      </w:r>
-      <w:proofErr w:type="spellStart"/>
-      <w:r>
-        <w:t>MyWatershed</w:t>
-      </w:r>
-      <w:proofErr w:type="spellEnd"/>
-      <w:r>
-        <w:t xml:space="preserve"> after it is validated and determined to be reasonable. Emails are sent to the originator if the data is questionable.</w:t>
-      </w:r>
-    </w:p>
-    <w:p>
-      <w:pPr>
-        <w:pStyle w:val="Heading2"/>
-      </w:pPr>
-      <w:r>
-        <w:br w:type="page"/>
-      </w:r>
-    </w:p>
-    <w:p>
-      <w:r>
         <w:rPr>
           <w:noProof/>
         </w:rPr>
+        <w:drawing>
+          <wp:anchor distT="0" distB="0" distL="114300" distR="114300" simplePos="0" relativeHeight="251660288" behindDoc="0" locked="0" layoutInCell="1" allowOverlap="1" wp14:anchorId="78833A25" wp14:editId="5D5A9F84">
+            <wp:simplePos x="0" y="0"/>
+            <wp:positionH relativeFrom="column">
+              <wp:posOffset>1781175</wp:posOffset>
+            </wp:positionH>
+            <wp:positionV relativeFrom="paragraph">
+              <wp:posOffset>757555</wp:posOffset>
+            </wp:positionV>
+            <wp:extent cx="2762250" cy="3054985"/>
+            <wp:effectExtent l="0" t="0" r="0" b="0"/>
+            <wp:wrapTopAndBottom/>
+            <wp:docPr id="6" name="Picture 6"/>
+            <wp:cNvGraphicFramePr>
+              <a:graphicFrameLocks xmlns:a="http://schemas.openxmlformats.org/drawingml/2006/main" noChangeAspect="1"/>
+            </wp:cNvGraphicFramePr>
+            <a:graphic xmlns:a="http://schemas.openxmlformats.org/drawingml/2006/main">
+              <a:graphicData uri="http://schemas.openxmlformats.org/drawingml/2006/picture">
+                <pic:pic xmlns:pic="http://schemas.openxmlformats.org/drawingml/2006/picture">
+                  <pic:nvPicPr>
+                    <pic:cNvPr id="0" name="Picture 1"/>
+                    <pic:cNvPicPr>
+                      <a:picLocks noChangeAspect="1" noChangeArrowheads="1"/>
+                    </pic:cNvPicPr>
+                  </pic:nvPicPr>
+                  <pic:blipFill>
+                    <a:blip r:embed="rId7">
+                      <a:extLst>
+                        <a:ext uri="{28A0092B-C50C-407E-A947-70E740481C1C}">
+                          <a14:useLocalDpi xmlns:a14="http://schemas.microsoft.com/office/drawing/2010/main" val="0"/>
+                        </a:ext>
+                      </a:extLst>
+                    </a:blip>
+                    <a:srcRect/>
+                    <a:stretch>
+                      <a:fillRect/>
+                    </a:stretch>
+                  </pic:blipFill>
+                  <pic:spPr bwMode="auto">
+                    <a:xfrm>
+                      <a:off x="0" y="0"/>
+                      <a:ext cx="2762250" cy="3054985"/>
+                    </a:xfrm>
+                    <a:prstGeom prst="rect">
+                      <a:avLst/>
+                    </a:prstGeom>
+                    <a:noFill/>
+                    <a:ln>
+                      <a:noFill/>
+                    </a:ln>
+                  </pic:spPr>
+                </pic:pic>
+              </a:graphicData>
+            </a:graphic>
+            <wp14:sizeRelH relativeFrom="page">
+              <wp14:pctWidth>0</wp14:pctWidth>
+            </wp14:sizeRelH>
+            <wp14:sizeRelV relativeFrom="page">
+              <wp14:pctHeight>0</wp14:pctHeight>
+            </wp14:sizeRelV>
+          </wp:anchor>
+        </w:drawing>
+      </w:r>
+      <w:r>
+        <w:t>VDAB can be used to</w:t>
+      </w:r>
+      <w:r>
+        <w:t xml:space="preserve"> </w:t>
+      </w:r>
+      <w:r>
+        <w:t>validate citizen data prior to publishing it to EnviroDIY. This flow illustrates receiving citizen data in a structure</w:t>
+      </w:r>
+      <w:r>
+        <w:t>d</w:t>
+      </w:r>
+      <w:r>
+        <w:t xml:space="preserve"> email. Data is only published to </w:t>
+      </w:r>
+      <w:proofErr w:type="spellStart"/>
+      <w:r>
+        <w:t>MyWatershed</w:t>
+      </w:r>
+      <w:proofErr w:type="spellEnd"/>
+      <w:r>
+        <w:t xml:space="preserve"> after it is validated and determined to be reasonable. Emails are sent to the originator if the data is questionable.</w:t>
+      </w:r>
+    </w:p>
+    <w:p>
+      <w:pPr>
+        <w:pStyle w:val="Heading1"/>
+      </w:pPr>
+      <w:r>
         <w:lastRenderedPageBreak/>
+        <w:t>ParseMayflyFunction</w:t>
+      </w:r>
+    </w:p>
+    <w:p/>
+    <w:p>
+      <w:r>
+        <w:t>The ParseMayflyFunction takes JSON formatted data received from any protocol and converts it to a proper VDAB event.</w:t>
+      </w:r>
+    </w:p>
+    <w:p>
+      <w:pPr>
+        <w:pStyle w:val="Heading2"/>
+      </w:pPr>
+      <w:r>
+        <w:rPr>
+          <w:noProof/>
+        </w:rPr>
         <w:drawing>
-          <wp:inline distT="0" distB="0" distL="0" distR="0">
+          <wp:anchor distT="0" distB="0" distL="114300" distR="114300" simplePos="0" relativeHeight="251661312" behindDoc="0" locked="0" layoutInCell="1" allowOverlap="1" wp14:anchorId="50D1C25C" wp14:editId="1A1A2D73">
+            <wp:simplePos x="0" y="0"/>
+            <wp:positionH relativeFrom="column">
+              <wp:posOffset>1438275</wp:posOffset>
+            </wp:positionH>
+            <wp:positionV relativeFrom="paragraph">
+              <wp:posOffset>459105</wp:posOffset>
+            </wp:positionV>
+            <wp:extent cx="3190875" cy="3455035"/>
+            <wp:effectExtent l="0" t="0" r="9525" b="0"/>
+            <wp:wrapTopAndBottom/>
+            <wp:docPr id="7" name="Picture 7"/>
+            <wp:cNvGraphicFramePr>
+              <a:graphicFrameLocks xmlns:a="http://schemas.openxmlformats.org/drawingml/2006/main" noChangeAspect="1"/>
+            </wp:cNvGraphicFramePr>
+            <a:graphic xmlns:a="http://schemas.openxmlformats.org/drawingml/2006/main">
+              <a:graphicData uri="http://schemas.openxmlformats.org/drawingml/2006/picture">
+                <pic:pic xmlns:pic="http://schemas.openxmlformats.org/drawingml/2006/picture">
+                  <pic:nvPicPr>
+                    <pic:cNvPr id="0" name="Picture 2"/>
+                    <pic:cNvPicPr>
+                      <a:picLocks noChangeAspect="1" noChangeArrowheads="1"/>
+                    </pic:cNvPicPr>
+                  </pic:nvPicPr>
+                  <pic:blipFill>
+                    <a:blip r:embed="rId8">
+                      <a:extLst>
+                        <a:ext uri="{28A0092B-C50C-407E-A947-70E740481C1C}">
+                          <a14:useLocalDpi xmlns:a14="http://schemas.microsoft.com/office/drawing/2010/main" val="0"/>
+                        </a:ext>
+                      </a:extLst>
+                    </a:blip>
+                    <a:srcRect/>
+                    <a:stretch>
+                      <a:fillRect/>
+                    </a:stretch>
+                  </pic:blipFill>
+                  <pic:spPr bwMode="auto">
+                    <a:xfrm>
+                      <a:off x="0" y="0"/>
+                      <a:ext cx="3190875" cy="3455035"/>
+                    </a:xfrm>
+                    <a:prstGeom prst="rect">
+                      <a:avLst/>
+                    </a:prstGeom>
+                    <a:noFill/>
+                    <a:ln>
+                      <a:noFill/>
+                    </a:ln>
+                  </pic:spPr>
+                </pic:pic>
+              </a:graphicData>
+            </a:graphic>
+            <wp14:sizeRelH relativeFrom="page">
+              <wp14:pctWidth>0</wp14:pctWidth>
+            </wp14:sizeRelH>
+            <wp14:sizeRelV relativeFrom="page">
+              <wp14:pctHeight>0</wp14:pctHeight>
+            </wp14:sizeRelV>
+          </wp:anchor>
+        </w:drawing>
+      </w:r>
+      <w:r>
+        <w:t>ParseMayfly with HTTP</w:t>
+      </w:r>
+    </w:p>
+    <w:p/>
+    <w:p>
+      <w:pPr>
+        <w:pStyle w:val="Heading2"/>
+      </w:pPr>
+      <w:r>
+        <w:t xml:space="preserve">ParseMayfly with </w:t>
+      </w:r>
+      <w:r>
+        <w:t>MQTT</w:t>
+      </w:r>
+    </w:p>
+    <w:p>
+      <w:r>
+        <w:rPr>
+          <w:noProof/>
+        </w:rPr>
+        <w:drawing>
+          <wp:anchor distT="0" distB="0" distL="114300" distR="114300" simplePos="0" relativeHeight="251662336" behindDoc="0" locked="0" layoutInCell="1" allowOverlap="1" wp14:anchorId="38EEDF13" wp14:editId="3EF0AF5F">
+            <wp:simplePos x="0" y="0"/>
+            <wp:positionH relativeFrom="column">
+              <wp:posOffset>1485900</wp:posOffset>
+            </wp:positionH>
+            <wp:positionV relativeFrom="paragraph">
+              <wp:posOffset>327025</wp:posOffset>
+            </wp:positionV>
+            <wp:extent cx="3298190" cy="1495425"/>
+            <wp:effectExtent l="0" t="0" r="0" b="9525"/>
+            <wp:wrapTopAndBottom/>
+            <wp:docPr id="8" name="Picture 8"/>
+            <wp:cNvGraphicFramePr>
+              <a:graphicFrameLocks xmlns:a="http://schemas.openxmlformats.org/drawingml/2006/main" noChangeAspect="1"/>
+            </wp:cNvGraphicFramePr>
+            <a:graphic xmlns:a="http://schemas.openxmlformats.org/drawingml/2006/main">
+              <a:graphicData uri="http://schemas.openxmlformats.org/drawingml/2006/picture">
+                <pic:pic xmlns:pic="http://schemas.openxmlformats.org/drawingml/2006/picture">
+                  <pic:nvPicPr>
+                    <pic:cNvPr id="0" name="Picture 3"/>
+                    <pic:cNvPicPr>
+                      <a:picLocks noChangeAspect="1" noChangeArrowheads="1"/>
+                    </pic:cNvPicPr>
+                  </pic:nvPicPr>
+                  <pic:blipFill>
+                    <a:blip r:embed="rId9">
+                      <a:extLst>
+                        <a:ext uri="{28A0092B-C50C-407E-A947-70E740481C1C}">
+                          <a14:useLocalDpi xmlns:a14="http://schemas.microsoft.com/office/drawing/2010/main" val="0"/>
+                        </a:ext>
+                      </a:extLst>
+                    </a:blip>
+                    <a:srcRect/>
+                    <a:stretch>
+                      <a:fillRect/>
+                    </a:stretch>
+                  </pic:blipFill>
+                  <pic:spPr bwMode="auto">
+                    <a:xfrm>
+                      <a:off x="0" y="0"/>
+                      <a:ext cx="3298190" cy="1495425"/>
+                    </a:xfrm>
+                    <a:prstGeom prst="rect">
+                      <a:avLst/>
+                    </a:prstGeom>
+                    <a:noFill/>
+                    <a:ln>
+                      <a:noFill/>
+                    </a:ln>
+                  </pic:spPr>
+                </pic:pic>
+              </a:graphicData>
+            </a:graphic>
+            <wp14:sizeRelH relativeFrom="page">
+              <wp14:pctWidth>0</wp14:pctWidth>
+            </wp14:sizeRelH>
+            <wp14:sizeRelV relativeFrom="page">
+              <wp14:pctHeight>0</wp14:pctHeight>
+            </wp14:sizeRelV>
+          </wp:anchor>
+        </w:drawing>
+      </w:r>
+    </w:p>
+    <w:p/>
+    <w:p/>
+    <w:p/>
+    <w:p/>
+    <w:p/>
+    <w:p>
+      <w:pPr>
+        <w:rPr>
+          <w:rFonts w:asciiTheme="majorHAnsi" w:eastAsiaTheme="majorEastAsia" w:hAnsiTheme="majorHAnsi" w:cstheme="majorBidi"/>
+          <w:b/>
+          <w:bCs/>
+          <w:color w:val="365F91" w:themeColor="accent1" w:themeShade="BF"/>
+          <w:sz w:val="28"/>
+          <w:szCs w:val="28"/>
+        </w:rPr>
+      </w:pPr>
+      <w:r>
+        <w:br w:type="page"/>
+      </w:r>
+    </w:p>
+    <w:p>
+      <w:pPr>
+        <w:pStyle w:val="Heading1"/>
+      </w:pPr>
+      <w:r>
+        <w:lastRenderedPageBreak/>
+        <w:t>Appendix: Node Documentation</w:t>
+      </w:r>
+    </w:p>
+    <w:p>
+      <w:pPr>
+        <w:pStyle w:val="Heading1"/>
+      </w:pPr>
+    </w:p>
+    <w:p>
+      <w:pPr>
+        <w:pStyle w:val="Heading1"/>
+      </w:pPr>
+      <w:r>
+        <w:rPr>
+          <w:noProof/>
+        </w:rPr>
+        <w:drawing>
+          <wp:inline distT="0" distB="0" distL="0" distR="0" wp14:anchorId="5301155A" wp14:editId="6B9D017F">
             <wp:extent cx="6858000" cy="2011680"/>
             <wp:effectExtent l="0" t="0" r="0" b="7620"/>
             <wp:docPr id="1" name="Picture 1"/>
@@ -537,7 +762,7 @@
                     </pic:cNvPicPr>
                   </pic:nvPicPr>
                   <pic:blipFill>
-                    <a:blip r:embed="rId7">
+                    <a:blip r:embed="rId10">
                       <a:extLst>
                         <a:ext uri="{28A0092B-C50C-407E-A947-70E740481C1C}">
                           <a14:useLocalDpi xmlns:a14="http://schemas.microsoft.com/office/drawing/2010/main" val="0"/>
@@ -568,14 +793,19 @@
           </wp:inline>
         </w:drawing>
       </w:r>
+      <w:bookmarkStart w:id="0" w:name="_GoBack"/>
+      <w:bookmarkEnd w:id="0"/>
     </w:p>
     <w:p>
+      <w:pPr>
+        <w:pStyle w:val="Heading1"/>
+      </w:pPr>
       <w:r>
         <w:rPr>
           <w:noProof/>
         </w:rPr>
         <w:drawing>
-          <wp:inline distT="0" distB="0" distL="0" distR="0">
+          <wp:inline distT="0" distB="0" distL="0" distR="0" wp14:anchorId="5DF179CE" wp14:editId="13DACB59">
             <wp:extent cx="6858000" cy="1478280"/>
             <wp:effectExtent l="0" t="0" r="0" b="7620"/>
             <wp:docPr id="3" name="Picture 3"/>
@@ -592,7 +822,7 @@
                     </pic:cNvPicPr>
                   </pic:nvPicPr>
                   <pic:blipFill>
-                    <a:blip r:embed="rId8">
+                    <a:blip r:embed="rId11">
                       <a:extLst>
                         <a:ext uri="{28A0092B-C50C-407E-A947-70E740481C1C}">
                           <a14:useLocalDpi xmlns:a14="http://schemas.microsoft.com/office/drawing/2010/main" val="0"/>
@@ -625,12 +855,15 @@
       </w:r>
     </w:p>
     <w:p>
+      <w:pPr>
+        <w:pStyle w:val="Heading1"/>
+      </w:pPr>
       <w:r>
         <w:rPr>
           <w:noProof/>
         </w:rPr>
         <w:drawing>
-          <wp:inline distT="0" distB="0" distL="0" distR="0">
+          <wp:inline distT="0" distB="0" distL="0" distR="0" wp14:anchorId="4447AB2D" wp14:editId="0C7EB70A">
             <wp:extent cx="6858000" cy="2842260"/>
             <wp:effectExtent l="0" t="0" r="0" b="0"/>
             <wp:docPr id="2" name="Picture 2"/>
@@ -647,7 +880,7 @@
                     </pic:cNvPicPr>
                   </pic:nvPicPr>
                   <pic:blipFill>
-                    <a:blip r:embed="rId9">
+                    <a:blip r:embed="rId12">
                       <a:extLst>
                         <a:ext uri="{28A0092B-C50C-407E-A947-70E740481C1C}">
                           <a14:useLocalDpi xmlns:a14="http://schemas.microsoft.com/office/drawing/2010/main" val="0"/>
@@ -678,7 +911,13 @@
           </wp:inline>
         </w:drawing>
       </w:r>
+      <w:r>
+        <w:br w:type="page"/>
+      </w:r>
     </w:p>
+    <w:p/>
+    <w:p/>
+    <w:p/>
     <w:sectPr>
       <w:pgSz w:w="12240" w:h="15840"/>
       <w:pgMar w:top="720" w:right="720" w:bottom="720" w:left="720" w:header="720" w:footer="720" w:gutter="0"/>

--- a/doc/InstToolkitProgram_DESIGN_EnviroDIYNodes.docx
+++ b/doc/InstToolkitProgram_DESIGN_EnviroDIYNodes.docx
@@ -5,6 +5,7 @@
     <w:p>
       <w:pPr>
         <w:pStyle w:val="Title"/>
+        <w:spacing w:after="0"/>
       </w:pPr>
       <w:r>
         <w:t xml:space="preserve">DESIGN: </w:t>
@@ -100,6 +101,7 @@
     <w:p>
       <w:pPr>
         <w:pStyle w:val="Heading1"/>
+        <w:spacing w:before="0"/>
       </w:pPr>
       <w:r>
         <w:t>Overview</w:t>
@@ -112,7 +114,52 @@
     </w:p>
     <w:p>
       <w:r>
-        <w:t xml:space="preserve">After researching available options, it has been determined that the EnviroDIY Mayfly board is an excellent building block for construction of these stations. </w:t>
+        <w:t xml:space="preserve">After researching available options, it has been determined that the </w:t>
+      </w:r>
+      <w:r>
+        <w:rPr>
+          <w:b/>
+          <w:i/>
+        </w:rPr>
+        <w:t xml:space="preserve">EnviroDIY Mayfly Data </w:t>
+      </w:r>
+      <w:proofErr w:type="gramStart"/>
+      <w:r>
+        <w:rPr>
+          <w:b/>
+          <w:i/>
+        </w:rPr>
+        <w:t>Logger</w:t>
+      </w:r>
+      <w:r>
+        <w:rPr>
+          <w:b/>
+        </w:rPr>
+        <w:t xml:space="preserve"> </w:t>
+      </w:r>
+      <w:r>
+        <w:rPr>
+          <w:b/>
+        </w:rPr>
+        <w:t xml:space="preserve"> </w:t>
+      </w:r>
+      <w:r>
+        <w:rPr>
+          <w:b/>
+          <w:i/>
+        </w:rPr>
+        <w:t>Board</w:t>
+      </w:r>
+      <w:proofErr w:type="gramEnd"/>
+      <w:r>
+        <w:rPr>
+          <w:b/>
+          <w:i/>
+        </w:rPr>
+        <w:t xml:space="preserve"> </w:t>
+      </w:r>
+      <w:r>
+        <w:t xml:space="preserve">is an excellent building block for construction of these stations. </w:t>
       </w:r>
     </w:p>
     <w:p>
@@ -131,20 +178,76 @@
         <w:rPr>
           <w:b/>
         </w:rPr>
-        <w:t xml:space="preserve">describes the design of VDAB processing nodes that enhance the integration of VDAB with the Stroud </w:t>
+        <w:t xml:space="preserve">describes the design of VDAB processing nodes that enhance the integration of VDAB with </w:t>
       </w:r>
       <w:r>
         <w:rPr>
           <w:b/>
-          <w:vertAlign w:val="superscript"/>
-        </w:rPr>
-        <w:t xml:space="preserve">tm </w:t>
-      </w:r>
+          <w:i/>
+        </w:rPr>
+        <w:t>EnviroDIY Mayfly Data Logger</w:t>
+      </w:r>
+      <w:bookmarkStart w:id="0" w:name="_GoBack"/>
+      <w:bookmarkEnd w:id="0"/>
       <w:r>
         <w:rPr>
           <w:b/>
         </w:rPr>
-        <w:t>Water Research Center’s Mayfly data logger board and their MyWatershed environmental data repository.</w:t>
+        <w:t xml:space="preserve"> </w:t>
+      </w:r>
+      <w:r>
+        <w:rPr>
+          <w:b/>
+          <w:i/>
+        </w:rPr>
+        <w:t>Board</w:t>
+      </w:r>
+      <w:r>
+        <w:rPr>
+          <w:b/>
+          <w:i/>
+        </w:rPr>
+        <w:t xml:space="preserve"> </w:t>
+      </w:r>
+      <w:r>
+        <w:rPr>
+          <w:b/>
+        </w:rPr>
+        <w:t xml:space="preserve">and their </w:t>
+      </w:r>
+      <w:r>
+        <w:rPr>
+          <w:b/>
+          <w:i/>
+        </w:rPr>
+        <w:t xml:space="preserve">Monitor </w:t>
+      </w:r>
+      <w:r>
+        <w:rPr>
+          <w:b/>
+          <w:i/>
+        </w:rPr>
+        <w:t>My</w:t>
+      </w:r>
+      <w:r>
+        <w:rPr>
+          <w:b/>
+          <w:i/>
+        </w:rPr>
+        <w:t xml:space="preserve"> </w:t>
+      </w:r>
+      <w:r>
+        <w:rPr>
+          <w:b/>
+          <w:i/>
+        </w:rPr>
+        <w:t>Watershed</w:t>
+      </w:r>
+      <w:r>
+        <w:rPr>
+          <w:b/>
+        </w:rPr>
+        <w:t xml:space="preserve"> environmental data repository.</w:t>
       </w:r>
     </w:p>
     <w:p>
@@ -167,8 +270,8 @@
         <w:tblLook w:val="04A0" w:firstRow="1" w:lastRow="0" w:firstColumn="1" w:lastColumn="0" w:noHBand="0" w:noVBand="1"/>
       </w:tblPr>
       <w:tblGrid>
-        <w:gridCol w:w="2268"/>
-        <w:gridCol w:w="8748"/>
+        <w:gridCol w:w="2804"/>
+        <w:gridCol w:w="8212"/>
       </w:tblGrid>
       <w:tr>
         <w:tc>
@@ -264,12 +367,14 @@
             <w:tcW w:w="2268" w:type="dxa"/>
           </w:tcPr>
           <w:p>
+            <w:proofErr w:type="spellStart"/>
             <w:r>
-              <w:t>Enviro</w:t>
+              <w:t>MonitorMyWatershed</w:t>
             </w:r>
             <w:r>
-              <w:t>DIYTarget</w:t>
+              <w:t>Target</w:t>
             </w:r>
+            <w:proofErr w:type="spellEnd"/>
           </w:p>
         </w:tc>
         <w:tc>
@@ -627,10 +732,7 @@
         <w:pStyle w:val="Heading2"/>
       </w:pPr>
       <w:r>
-        <w:t xml:space="preserve">ParseMayfly with </w:t>
-      </w:r>
-      <w:r>
-        <w:t>MQTT</w:t>
+        <w:t>ParseMayfly with MQTT</w:t>
       </w:r>
     </w:p>
     <w:p>
@@ -793,8 +895,6 @@
           </wp:inline>
         </w:drawing>
       </w:r>
-      <w:bookmarkStart w:id="0" w:name="_GoBack"/>
-      <w:bookmarkEnd w:id="0"/>
     </w:p>
     <w:p>
       <w:pPr>
@@ -2081,7 +2181,6 @@
       <w:spacing w:after="0" w:line="240" w:lineRule="auto"/>
     </w:pPr>
     <w:tblPr>
-      <w:tblInd w:w="0" w:type="dxa"/>
       <w:tblBorders>
         <w:top w:val="single" w:sz="4" w:space="0" w:color="auto"/>
         <w:left w:val="single" w:sz="4" w:space="0" w:color="auto"/>
@@ -2090,12 +2189,6 @@
         <w:insideH w:val="single" w:sz="4" w:space="0" w:color="auto"/>
         <w:insideV w:val="single" w:sz="4" w:space="0" w:color="auto"/>
       </w:tblBorders>
-      <w:tblCellMar>
-        <w:top w:w="0" w:type="dxa"/>
-        <w:left w:w="108" w:type="dxa"/>
-        <w:bottom w:w="0" w:type="dxa"/>
-        <w:right w:w="108" w:type="dxa"/>
-      </w:tblCellMar>
     </w:tblPr>
   </w:style>
   <w:style w:type="paragraph" w:styleId="Title">
@@ -2489,7 +2582,6 @@
       <w:spacing w:after="0" w:line="240" w:lineRule="auto"/>
     </w:pPr>
     <w:tblPr>
-      <w:tblInd w:w="0" w:type="dxa"/>
       <w:tblBorders>
         <w:top w:val="single" w:sz="4" w:space="0" w:color="auto"/>
         <w:left w:val="single" w:sz="4" w:space="0" w:color="auto"/>
@@ -2498,12 +2590,6 @@
         <w:insideH w:val="single" w:sz="4" w:space="0" w:color="auto"/>
         <w:insideV w:val="single" w:sz="4" w:space="0" w:color="auto"/>
       </w:tblBorders>
-      <w:tblCellMar>
-        <w:top w:w="0" w:type="dxa"/>
-        <w:left w:w="108" w:type="dxa"/>
-        <w:bottom w:w="0" w:type="dxa"/>
-        <w:right w:w="108" w:type="dxa"/>
-      </w:tblCellMar>
     </w:tblPr>
   </w:style>
   <w:style w:type="paragraph" w:styleId="Title">

--- a/doc/InstToolkitProgram_DESIGN_EnviroDIYNodes.docx
+++ b/doc/InstToolkitProgram_DESIGN_EnviroDIYNodes.docx
@@ -79,7 +79,7 @@
           <w:sz w:val="20"/>
           <w:szCs w:val="20"/>
         </w:rPr>
-        <w:t xml:space="preserve"> 1</w:t>
+        <w:t xml:space="preserve"> </w:t>
       </w:r>
       <w:r>
         <w:rPr>
@@ -87,7 +87,7 @@
           <w:sz w:val="20"/>
           <w:szCs w:val="20"/>
         </w:rPr>
-        <w:t>8</w:t>
+        <w:t>27</w:t>
       </w:r>
       <w:r>
         <w:rPr>
@@ -187,8 +187,6 @@
         </w:rPr>
         <w:t>EnviroDIY Mayfly Data Logger</w:t>
       </w:r>
-      <w:bookmarkStart w:id="0" w:name="_GoBack"/>
-      <w:bookmarkEnd w:id="0"/>
       <w:r>
         <w:rPr>
           <w:b/>
@@ -367,14 +365,12 @@
             <w:tcW w:w="2268" w:type="dxa"/>
           </w:tcPr>
           <w:p>
-            <w:proofErr w:type="spellStart"/>
             <w:r>
               <w:t>MonitorMyWatershed</w:t>
             </w:r>
             <w:r>
               <w:t>Target</w:t>
             </w:r>
-            <w:proofErr w:type="spellEnd"/>
           </w:p>
         </w:tc>
         <w:tc>
@@ -383,15 +379,19 @@
           </w:tcPr>
           <w:p>
             <w:r>
-              <w:t xml:space="preserve">Publishes environmental data to the EnviroDIY </w:t>
+              <w:t>Publishes envi</w:t>
             </w:r>
-            <w:proofErr w:type="spellStart"/>
             <w:r>
-              <w:t>MyWatershed</w:t>
+              <w:t xml:space="preserve">ronmental data to the EnviroDIY’s Monitor </w:t>
             </w:r>
-            <w:proofErr w:type="spellEnd"/>
             <w:r>
-              <w:t xml:space="preserve"> data repository</w:t>
+              <w:t>My</w:t>
+            </w:r>
+            <w:r>
+              <w:t xml:space="preserve"> </w:t>
+            </w:r>
+            <w:r>
+              <w:t>Watershed data repository</w:t>
             </w:r>
           </w:p>
         </w:tc>
@@ -416,99 +416,19 @@
       <w:pPr>
         <w:pStyle w:val="Heading2"/>
       </w:pPr>
-      <w:proofErr w:type="spellStart"/>
-      <w:r>
-        <w:t>ZWave</w:t>
-      </w:r>
-      <w:proofErr w:type="spellEnd"/>
-      <w:r>
-        <w:t xml:space="preserve"> Luminance Sensor to EnviroDIY Repository</w:t>
+      <w:r>
+        <w:t>ZWave Luminance Sensor to EnviroDIY Repository</w:t>
       </w:r>
     </w:p>
     <w:p>
-      <w:r>
-        <w:rPr>
-          <w:noProof/>
-        </w:rPr>
-        <w:drawing>
-          <wp:anchor distT="0" distB="0" distL="114300" distR="114300" simplePos="0" relativeHeight="251658240" behindDoc="0" locked="0" layoutInCell="1" allowOverlap="1" wp14:anchorId="697F08AF" wp14:editId="497D1F9A">
-            <wp:simplePos x="0" y="0"/>
-            <wp:positionH relativeFrom="column">
-              <wp:posOffset>1628775</wp:posOffset>
-            </wp:positionH>
-            <wp:positionV relativeFrom="paragraph">
-              <wp:posOffset>576580</wp:posOffset>
-            </wp:positionV>
-            <wp:extent cx="2741295" cy="2867025"/>
-            <wp:effectExtent l="0" t="0" r="1905" b="9525"/>
-            <wp:wrapTopAndBottom/>
-            <wp:docPr id="4" name="Picture 4"/>
-            <wp:cNvGraphicFramePr>
-              <a:graphicFrameLocks xmlns:a="http://schemas.openxmlformats.org/drawingml/2006/main" noChangeAspect="1"/>
-            </wp:cNvGraphicFramePr>
-            <a:graphic xmlns:a="http://schemas.openxmlformats.org/drawingml/2006/main">
-              <a:graphicData uri="http://schemas.openxmlformats.org/drawingml/2006/picture">
-                <pic:pic xmlns:pic="http://schemas.openxmlformats.org/drawingml/2006/picture">
-                  <pic:nvPicPr>
-                    <pic:cNvPr id="0" name="Picture 1"/>
-                    <pic:cNvPicPr>
-                      <a:picLocks noChangeAspect="1" noChangeArrowheads="1"/>
-                    </pic:cNvPicPr>
-                  </pic:nvPicPr>
-                  <pic:blipFill>
-                    <a:blip r:embed="rId6">
-                      <a:extLst>
-                        <a:ext uri="{28A0092B-C50C-407E-A947-70E740481C1C}">
-                          <a14:useLocalDpi xmlns:a14="http://schemas.microsoft.com/office/drawing/2010/main" val="0"/>
-                        </a:ext>
-                      </a:extLst>
-                    </a:blip>
-                    <a:srcRect/>
-                    <a:stretch>
-                      <a:fillRect/>
-                    </a:stretch>
-                  </pic:blipFill>
-                  <pic:spPr bwMode="auto">
-                    <a:xfrm>
-                      <a:off x="0" y="0"/>
-                      <a:ext cx="2741295" cy="2867025"/>
-                    </a:xfrm>
-                    <a:prstGeom prst="rect">
-                      <a:avLst/>
-                    </a:prstGeom>
-                    <a:noFill/>
-                    <a:ln>
-                      <a:noFill/>
-                    </a:ln>
-                  </pic:spPr>
-                </pic:pic>
-              </a:graphicData>
-            </a:graphic>
-            <wp14:sizeRelH relativeFrom="page">
-              <wp14:pctWidth>0</wp14:pctWidth>
-            </wp14:sizeRelH>
-            <wp14:sizeRelV relativeFrom="page">
-              <wp14:pctHeight>0</wp14:pctHeight>
-            </wp14:sizeRelV>
-          </wp:anchor>
-        </w:drawing>
-      </w:r>
-      <w:r>
-        <w:t xml:space="preserve">VDAB many different types of data sources including </w:t>
-      </w:r>
-      <w:proofErr w:type="spellStart"/>
-      <w:r>
-        <w:t>ZWave</w:t>
-      </w:r>
-      <w:proofErr w:type="spellEnd"/>
-      <w:r>
-        <w:t xml:space="preserve"> based sensors. In this example flow luminance data from </w:t>
-      </w:r>
-      <w:proofErr w:type="gramStart"/>
-      <w:r>
-        <w:t>a</w:t>
-      </w:r>
-      <w:proofErr w:type="gramEnd"/>
+      <w:bookmarkStart w:id="0" w:name="_GoBack"/>
+      <w:bookmarkEnd w:id="0"/>
+      <w:r>
+        <w:t>VDAB many different types of data sources including ZWave based sensors. In this example flow luminance data from a</w:t>
+      </w:r>
+      <w:r>
+        <w:t>n</w:t>
+      </w:r>
       <w:r>
         <w:t xml:space="preserve"> </w:t>
       </w:r>
@@ -575,7 +495,7 @@
                     </pic:cNvPicPr>
                   </pic:nvPicPr>
                   <pic:blipFill>
-                    <a:blip r:embed="rId7">
+                    <a:blip r:embed="rId6">
                       <a:extLst>
                         <a:ext uri="{28A0092B-C50C-407E-A947-70E740481C1C}">
                           <a14:useLocalDpi xmlns:a14="http://schemas.microsoft.com/office/drawing/2010/main" val="0"/>
@@ -619,21 +539,25 @@
         <w:t xml:space="preserve"> </w:t>
       </w:r>
       <w:r>
-        <w:t>validate citizen data prior to publishing it to EnviroDIY. This flow illustrates receiving citizen data in a structure</w:t>
+        <w:t xml:space="preserve">validate citizen data prior to publishing it to </w:t>
+      </w:r>
+      <w:r>
+        <w:t>Monitor My Watershed</w:t>
+      </w:r>
+      <w:r>
+        <w:t xml:space="preserve"> This flow illustrates receiving citizen data in a structure</w:t>
       </w:r>
       <w:r>
         <w:t>d</w:t>
       </w:r>
       <w:r>
-        <w:t xml:space="preserve"> email. Data is only published to </w:t>
-      </w:r>
-      <w:proofErr w:type="spellStart"/>
-      <w:r>
-        <w:t>MyWatershed</w:t>
-      </w:r>
-      <w:proofErr w:type="spellEnd"/>
-      <w:r>
-        <w:t xml:space="preserve"> after it is validated and determined to be reasonable. Emails are sent to the originator if the data is questionable.</w:t>
+        <w:t xml:space="preserve"> ema</w:t>
+      </w:r>
+      <w:r>
+        <w:t xml:space="preserve">il. Data is only published to Monitor My </w:t>
+      </w:r>
+      <w:r>
+        <w:t>Watershed after it is validated and determined to be reasonable. Emails are sent to the originator if the data is questionable.</w:t>
       </w:r>
     </w:p>
     <w:p>
@@ -641,7 +565,6 @@
         <w:pStyle w:val="Heading1"/>
       </w:pPr>
       <w:r>
-        <w:lastRenderedPageBreak/>
         <w:t>ParseMayflyFunction</w:t>
       </w:r>
     </w:p>
@@ -650,26 +573,47 @@
       <w:r>
         <w:t>The ParseMayflyFunction takes JSON formatted data received from any protocol and converts it to a proper VDAB event.</w:t>
       </w:r>
+      <w:r>
+        <w:t xml:space="preserve"> It also enriches the event to include the Token and Sample Feature so that it can be later sent Monitor My Watershed.</w:t>
+      </w:r>
     </w:p>
     <w:p>
       <w:pPr>
         <w:pStyle w:val="Heading2"/>
       </w:pPr>
       <w:r>
+        <w:t>Parse</w:t>
+      </w:r>
+      <w:r>
+        <w:t xml:space="preserve"> </w:t>
+      </w:r>
+      <w:r>
+        <w:t xml:space="preserve">Mayfly </w:t>
+      </w:r>
+      <w:r>
+        <w:t xml:space="preserve">data received with </w:t>
+      </w:r>
+      <w:r>
+        <w:t>HTTP</w:t>
+      </w:r>
+    </w:p>
+    <w:p>
+      <w:r>
         <w:rPr>
           <w:noProof/>
         </w:rPr>
+        <w:lastRenderedPageBreak/>
         <w:drawing>
-          <wp:anchor distT="0" distB="0" distL="114300" distR="114300" simplePos="0" relativeHeight="251661312" behindDoc="0" locked="0" layoutInCell="1" allowOverlap="1" wp14:anchorId="50D1C25C" wp14:editId="1A1A2D73">
+          <wp:anchor distT="0" distB="0" distL="114300" distR="114300" simplePos="0" relativeHeight="251661312" behindDoc="0" locked="0" layoutInCell="1" allowOverlap="1" wp14:anchorId="2AA68219" wp14:editId="50D9CD3A">
             <wp:simplePos x="0" y="0"/>
             <wp:positionH relativeFrom="column">
-              <wp:posOffset>1438275</wp:posOffset>
+              <wp:posOffset>1485900</wp:posOffset>
             </wp:positionH>
             <wp:positionV relativeFrom="paragraph">
-              <wp:posOffset>459105</wp:posOffset>
+              <wp:posOffset>306705</wp:posOffset>
             </wp:positionV>
-            <wp:extent cx="3190875" cy="3455035"/>
-            <wp:effectExtent l="0" t="0" r="9525" b="0"/>
+            <wp:extent cx="2987040" cy="3234055"/>
+            <wp:effectExtent l="0" t="0" r="3810" b="4445"/>
             <wp:wrapTopAndBottom/>
             <wp:docPr id="7" name="Picture 7"/>
             <wp:cNvGraphicFramePr>
@@ -685,7 +629,7 @@
                     </pic:cNvPicPr>
                   </pic:nvPicPr>
                   <pic:blipFill>
-                    <a:blip r:embed="rId8">
+                    <a:blip r:embed="rId7">
                       <a:extLst>
                         <a:ext uri="{28A0092B-C50C-407E-A947-70E740481C1C}">
                           <a14:useLocalDpi xmlns:a14="http://schemas.microsoft.com/office/drawing/2010/main" val="0"/>
@@ -700,7 +644,7 @@
                   <pic:spPr bwMode="auto">
                     <a:xfrm>
                       <a:off x="0" y="0"/>
-                      <a:ext cx="3190875" cy="3455035"/>
+                      <a:ext cx="2987040" cy="3234055"/>
                     </a:xfrm>
                     <a:prstGeom prst="rect">
                       <a:avLst/>
@@ -722,17 +666,25 @@
           </wp:anchor>
         </w:drawing>
       </w:r>
-      <w:r>
-        <w:t>ParseMayfly with HTTP</w:t>
-      </w:r>
     </w:p>
-    <w:p/>
     <w:p>
       <w:pPr>
         <w:pStyle w:val="Heading2"/>
       </w:pPr>
       <w:r>
-        <w:t>ParseMayfly with MQTT</w:t>
+        <w:t>Parse</w:t>
+      </w:r>
+      <w:r>
+        <w:t xml:space="preserve"> </w:t>
+      </w:r>
+      <w:r>
+        <w:t xml:space="preserve">Mayfly </w:t>
+      </w:r>
+      <w:r>
+        <w:t>data received from</w:t>
+      </w:r>
+      <w:r>
+        <w:t xml:space="preserve"> MQTT</w:t>
       </w:r>
     </w:p>
     <w:p>
@@ -766,7 +718,7 @@
                     </pic:cNvPicPr>
                   </pic:nvPicPr>
                   <pic:blipFill>
-                    <a:blip r:embed="rId9">
+                    <a:blip r:embed="rId8">
                       <a:extLst>
                         <a:ext uri="{28A0092B-C50C-407E-A947-70E740481C1C}">
                           <a14:useLocalDpi xmlns:a14="http://schemas.microsoft.com/office/drawing/2010/main" val="0"/>
@@ -833,24 +785,17 @@
         <w:t>Appendix: Node Documentation</w:t>
       </w:r>
     </w:p>
+    <w:p/>
     <w:p>
-      <w:pPr>
-        <w:pStyle w:val="Heading1"/>
-      </w:pPr>
-    </w:p>
-    <w:p>
-      <w:pPr>
-        <w:pStyle w:val="Heading1"/>
-      </w:pPr>
       <w:r>
         <w:rPr>
           <w:noProof/>
         </w:rPr>
         <w:drawing>
-          <wp:inline distT="0" distB="0" distL="0" distR="0" wp14:anchorId="5301155A" wp14:editId="6B9D017F">
-            <wp:extent cx="6858000" cy="2011680"/>
+          <wp:inline distT="0" distB="0" distL="0" distR="0">
+            <wp:extent cx="6858000" cy="1516380"/>
             <wp:effectExtent l="0" t="0" r="0" b="7620"/>
-            <wp:docPr id="1" name="Picture 1"/>
+            <wp:docPr id="5" name="Picture 5"/>
             <wp:cNvGraphicFramePr>
               <a:graphicFrameLocks xmlns:a="http://schemas.openxmlformats.org/drawingml/2006/main" noChangeAspect="1"/>
             </wp:cNvGraphicFramePr>
@@ -858,7 +803,65 @@
               <a:graphicData uri="http://schemas.openxmlformats.org/drawingml/2006/picture">
                 <pic:pic xmlns:pic="http://schemas.openxmlformats.org/drawingml/2006/picture">
                   <pic:nvPicPr>
-                    <pic:cNvPr id="0" name="Picture 1"/>
+                    <pic:cNvPr id="0" name="Picture 2"/>
+                    <pic:cNvPicPr>
+                      <a:picLocks noChangeAspect="1" noChangeArrowheads="1"/>
+                    </pic:cNvPicPr>
+                  </pic:nvPicPr>
+                  <pic:blipFill>
+                    <a:blip r:embed="rId9">
+                      <a:extLst>
+                        <a:ext uri="{28A0092B-C50C-407E-A947-70E740481C1C}">
+                          <a14:useLocalDpi xmlns:a14="http://schemas.microsoft.com/office/drawing/2010/main" val="0"/>
+                        </a:ext>
+                      </a:extLst>
+                    </a:blip>
+                    <a:srcRect/>
+                    <a:stretch>
+                      <a:fillRect/>
+                    </a:stretch>
+                  </pic:blipFill>
+                  <pic:spPr bwMode="auto">
+                    <a:xfrm>
+                      <a:off x="0" y="0"/>
+                      <a:ext cx="6858000" cy="1516380"/>
+                    </a:xfrm>
+                    <a:prstGeom prst="rect">
+                      <a:avLst/>
+                    </a:prstGeom>
+                    <a:noFill/>
+                    <a:ln>
+                      <a:noFill/>
+                    </a:ln>
+                  </pic:spPr>
+                </pic:pic>
+              </a:graphicData>
+            </a:graphic>
+          </wp:inline>
+        </w:drawing>
+      </w:r>
+    </w:p>
+    <w:p>
+      <w:pPr>
+        <w:pStyle w:val="Heading1"/>
+      </w:pPr>
+      <w:r>
+        <w:rPr>
+          <w:noProof/>
+        </w:rPr>
+        <w:drawing>
+          <wp:inline distT="0" distB="0" distL="0" distR="0">
+            <wp:extent cx="6850380" cy="2065020"/>
+            <wp:effectExtent l="0" t="0" r="7620" b="0"/>
+            <wp:docPr id="9" name="Picture 9"/>
+            <wp:cNvGraphicFramePr>
+              <a:graphicFrameLocks xmlns:a="http://schemas.openxmlformats.org/drawingml/2006/main" noChangeAspect="1"/>
+            </wp:cNvGraphicFramePr>
+            <a:graphic xmlns:a="http://schemas.openxmlformats.org/drawingml/2006/main">
+              <a:graphicData uri="http://schemas.openxmlformats.org/drawingml/2006/picture">
+                <pic:pic xmlns:pic="http://schemas.openxmlformats.org/drawingml/2006/picture">
+                  <pic:nvPicPr>
+                    <pic:cNvPr id="0" name="Picture 3"/>
                     <pic:cNvPicPr>
                       <a:picLocks noChangeAspect="1" noChangeArrowheads="1"/>
                     </pic:cNvPicPr>
@@ -879,7 +882,7 @@
                   <pic:spPr bwMode="auto">
                     <a:xfrm>
                       <a:off x="0" y="0"/>
-                      <a:ext cx="6858000" cy="2011680"/>
+                      <a:ext cx="6850380" cy="2065020"/>
                     </a:xfrm>
                     <a:prstGeom prst="rect">
                       <a:avLst/>
@@ -896,19 +899,17 @@
         </w:drawing>
       </w:r>
     </w:p>
+    <w:p/>
     <w:p>
-      <w:pPr>
-        <w:pStyle w:val="Heading1"/>
-      </w:pPr>
       <w:r>
         <w:rPr>
           <w:noProof/>
         </w:rPr>
         <w:drawing>
-          <wp:inline distT="0" distB="0" distL="0" distR="0" wp14:anchorId="5DF179CE" wp14:editId="13DACB59">
-            <wp:extent cx="6858000" cy="1478280"/>
-            <wp:effectExtent l="0" t="0" r="0" b="7620"/>
-            <wp:docPr id="3" name="Picture 3"/>
+          <wp:inline distT="0" distB="0" distL="0" distR="0">
+            <wp:extent cx="6858000" cy="1623060"/>
+            <wp:effectExtent l="0" t="0" r="0" b="0"/>
+            <wp:docPr id="10" name="Picture 10"/>
             <wp:cNvGraphicFramePr>
               <a:graphicFrameLocks xmlns:a="http://schemas.openxmlformats.org/drawingml/2006/main" noChangeAspect="1"/>
             </wp:cNvGraphicFramePr>
@@ -916,7 +917,7 @@
               <a:graphicData uri="http://schemas.openxmlformats.org/drawingml/2006/picture">
                 <pic:pic xmlns:pic="http://schemas.openxmlformats.org/drawingml/2006/picture">
                   <pic:nvPicPr>
-                    <pic:cNvPr id="0" name="Picture 3"/>
+                    <pic:cNvPr id="0" name="Picture 4"/>
                     <pic:cNvPicPr>
                       <a:picLocks noChangeAspect="1" noChangeArrowheads="1"/>
                     </pic:cNvPicPr>
@@ -937,7 +938,7 @@
                   <pic:spPr bwMode="auto">
                     <a:xfrm>
                       <a:off x="0" y="0"/>
-                      <a:ext cx="6858000" cy="1478280"/>
+                      <a:ext cx="6858000" cy="1623060"/>
                     </a:xfrm>
                     <a:prstGeom prst="rect">
                       <a:avLst/>
@@ -958,65 +959,12 @@
       <w:pPr>
         <w:pStyle w:val="Heading1"/>
       </w:pPr>
-      <w:r>
-        <w:rPr>
-          <w:noProof/>
-        </w:rPr>
-        <w:drawing>
-          <wp:inline distT="0" distB="0" distL="0" distR="0" wp14:anchorId="4447AB2D" wp14:editId="0C7EB70A">
-            <wp:extent cx="6858000" cy="2842260"/>
-            <wp:effectExtent l="0" t="0" r="0" b="0"/>
-            <wp:docPr id="2" name="Picture 2"/>
-            <wp:cNvGraphicFramePr>
-              <a:graphicFrameLocks xmlns:a="http://schemas.openxmlformats.org/drawingml/2006/main" noChangeAspect="1"/>
-            </wp:cNvGraphicFramePr>
-            <a:graphic xmlns:a="http://schemas.openxmlformats.org/drawingml/2006/main">
-              <a:graphicData uri="http://schemas.openxmlformats.org/drawingml/2006/picture">
-                <pic:pic xmlns:pic="http://schemas.openxmlformats.org/drawingml/2006/picture">
-                  <pic:nvPicPr>
-                    <pic:cNvPr id="0" name="Picture 2"/>
-                    <pic:cNvPicPr>
-                      <a:picLocks noChangeAspect="1" noChangeArrowheads="1"/>
-                    </pic:cNvPicPr>
-                  </pic:nvPicPr>
-                  <pic:blipFill>
-                    <a:blip r:embed="rId12">
-                      <a:extLst>
-                        <a:ext uri="{28A0092B-C50C-407E-A947-70E740481C1C}">
-                          <a14:useLocalDpi xmlns:a14="http://schemas.microsoft.com/office/drawing/2010/main" val="0"/>
-                        </a:ext>
-                      </a:extLst>
-                    </a:blip>
-                    <a:srcRect/>
-                    <a:stretch>
-                      <a:fillRect/>
-                    </a:stretch>
-                  </pic:blipFill>
-                  <pic:spPr bwMode="auto">
-                    <a:xfrm>
-                      <a:off x="0" y="0"/>
-                      <a:ext cx="6858000" cy="2842260"/>
-                    </a:xfrm>
-                    <a:prstGeom prst="rect">
-                      <a:avLst/>
-                    </a:prstGeom>
-                    <a:noFill/>
-                    <a:ln>
-                      <a:noFill/>
-                    </a:ln>
-                  </pic:spPr>
-                </pic:pic>
-              </a:graphicData>
-            </a:graphic>
-          </wp:inline>
-        </w:drawing>
-      </w:r>
-      <w:r>
-        <w:br w:type="page"/>
-      </w:r>
     </w:p>
-    <w:p/>
-    <w:p/>
+    <w:p>
+      <w:pPr>
+        <w:pStyle w:val="Heading1"/>
+      </w:pPr>
+    </w:p>
     <w:p/>
     <w:sectPr>
       <w:pgSz w:w="12240" w:h="15840"/>

--- a/doc/InstToolkitProgram_DESIGN_EnviroDIYNodes.docx
+++ b/doc/InstToolkitProgram_DESIGN_EnviroDIYNodes.docx
@@ -421,67 +421,61 @@
       </w:r>
     </w:p>
     <w:p>
+      <w:r>
+        <w:t>VDAB</w:t>
+      </w:r>
+      <w:r>
+        <w:t xml:space="preserve"> supports</w:t>
+      </w:r>
+      <w:r>
+        <w:t xml:space="preserve"> many different types of data sources including ZWave based sensors. In this example flow luminance data from a</w:t>
+      </w:r>
+      <w:r>
+        <w:t>n</w:t>
+      </w:r>
+      <w:r>
+        <w:t xml:space="preserve"> </w:t>
+      </w:r>
+      <w:proofErr w:type="spellStart"/>
+      <w:r>
+        <w:t>AeoTe</w:t>
+      </w:r>
+      <w:r>
+        <w:t>c</w:t>
+      </w:r>
+      <w:proofErr w:type="spellEnd"/>
+      <w:r>
+        <w:t xml:space="preserve"> </w:t>
+      </w:r>
+      <w:r>
+        <w:t>enviro</w:t>
+      </w:r>
+      <w:r>
+        <w:t xml:space="preserve">nmental sensor can be sent to the Monitor My Watershed </w:t>
+      </w:r>
+      <w:r>
+        <w:t>ODM2 Data Repository.</w:t>
+      </w:r>
+    </w:p>
+    <w:p>
       <w:bookmarkStart w:id="0" w:name="_GoBack"/>
-      <w:bookmarkEnd w:id="0"/>
-      <w:r>
-        <w:t>VDAB many different types of data sources including ZWave based sensors. In this example flow luminance data from a</w:t>
-      </w:r>
-      <w:r>
-        <w:t>n</w:t>
-      </w:r>
-      <w:r>
-        <w:t xml:space="preserve"> </w:t>
-      </w:r>
-      <w:proofErr w:type="spellStart"/>
-      <w:r>
-        <w:t>AeoTe</w:t>
-      </w:r>
-      <w:r>
-        <w:t>c</w:t>
-      </w:r>
-      <w:proofErr w:type="spellEnd"/>
-      <w:r>
-        <w:t xml:space="preserve"> </w:t>
-      </w:r>
-      <w:r>
-        <w:t>environmental sensor can be sent to an</w:t>
-      </w:r>
-      <w:r>
-        <w:t xml:space="preserve"> EnviroDIY ODM2 Data Repository.</w:t>
-      </w:r>
-    </w:p>
-    <w:p/>
-    <w:p>
-      <w:pPr>
-        <w:pStyle w:val="Heading2"/>
-      </w:pPr>
-      <w:r>
-        <w:t xml:space="preserve">Smartphone TDS Data with </w:t>
-      </w:r>
-      <w:proofErr w:type="spellStart"/>
-      <w:r>
-        <w:t>Prevalidation</w:t>
-      </w:r>
-      <w:proofErr w:type="spellEnd"/>
-    </w:p>
-    <w:p>
       <w:r>
         <w:rPr>
           <w:noProof/>
         </w:rPr>
         <w:drawing>
-          <wp:anchor distT="0" distB="0" distL="114300" distR="114300" simplePos="0" relativeHeight="251660288" behindDoc="0" locked="0" layoutInCell="1" allowOverlap="1" wp14:anchorId="78833A25" wp14:editId="5D5A9F84">
+          <wp:anchor distT="0" distB="0" distL="114300" distR="114300" simplePos="0" relativeHeight="251664384" behindDoc="0" locked="0" layoutInCell="1" allowOverlap="1" wp14:anchorId="2FB24C68" wp14:editId="6629F49E">
             <wp:simplePos x="0" y="0"/>
             <wp:positionH relativeFrom="column">
-              <wp:posOffset>1781175</wp:posOffset>
+              <wp:posOffset>1047750</wp:posOffset>
             </wp:positionH>
             <wp:positionV relativeFrom="paragraph">
-              <wp:posOffset>757555</wp:posOffset>
+              <wp:posOffset>190500</wp:posOffset>
             </wp:positionV>
-            <wp:extent cx="2762250" cy="3054985"/>
-            <wp:effectExtent l="0" t="0" r="0" b="0"/>
+            <wp:extent cx="3723005" cy="3609975"/>
+            <wp:effectExtent l="0" t="0" r="0" b="9525"/>
             <wp:wrapTopAndBottom/>
-            <wp:docPr id="6" name="Picture 6"/>
+            <wp:docPr id="2" name="Picture 2"/>
             <wp:cNvGraphicFramePr>
               <a:graphicFrameLocks xmlns:a="http://schemas.openxmlformats.org/drawingml/2006/main" noChangeAspect="1"/>
             </wp:cNvGraphicFramePr>
@@ -489,7 +483,7 @@
               <a:graphicData uri="http://schemas.openxmlformats.org/drawingml/2006/picture">
                 <pic:pic xmlns:pic="http://schemas.openxmlformats.org/drawingml/2006/picture">
                   <pic:nvPicPr>
-                    <pic:cNvPr id="0" name="Picture 1"/>
+                    <pic:cNvPr id="0" name="Picture 2"/>
                     <pic:cNvPicPr>
                       <a:picLocks noChangeAspect="1" noChangeArrowheads="1"/>
                     </pic:cNvPicPr>
@@ -510,7 +504,7 @@
                   <pic:spPr bwMode="auto">
                     <a:xfrm>
                       <a:off x="0" y="0"/>
-                      <a:ext cx="2762250" cy="3054985"/>
+                      <a:ext cx="3723005" cy="3609975"/>
                     </a:xfrm>
                     <a:prstGeom prst="rect">
                       <a:avLst/>
@@ -532,6 +526,25 @@
           </wp:anchor>
         </w:drawing>
       </w:r>
+      <w:bookmarkEnd w:id="0"/>
+    </w:p>
+    <w:p/>
+    <w:p/>
+    <w:p/>
+    <w:p>
+      <w:pPr>
+        <w:pStyle w:val="Heading2"/>
+      </w:pPr>
+      <w:r>
+        <w:t xml:space="preserve">Smartphone TDS Data with </w:t>
+      </w:r>
+      <w:proofErr w:type="spellStart"/>
+      <w:r>
+        <w:t>Prevalidation</w:t>
+      </w:r>
+      <w:proofErr w:type="spellEnd"/>
+    </w:p>
+    <w:p>
       <w:r>
         <w:t>VDAB can be used to</w:t>
       </w:r>
@@ -561,6 +574,82 @@
       </w:r>
     </w:p>
     <w:p>
+      <w:r>
+        <w:rPr>
+          <w:noProof/>
+        </w:rPr>
+        <w:lastRenderedPageBreak/>
+        <w:drawing>
+          <wp:anchor distT="0" distB="0" distL="114300" distR="114300" simplePos="0" relativeHeight="251663360" behindDoc="0" locked="0" layoutInCell="1" allowOverlap="1" wp14:anchorId="54E16C15" wp14:editId="66FC48E1">
+            <wp:simplePos x="0" y="0"/>
+            <wp:positionH relativeFrom="column">
+              <wp:posOffset>1590675</wp:posOffset>
+            </wp:positionH>
+            <wp:positionV relativeFrom="paragraph">
+              <wp:posOffset>234950</wp:posOffset>
+            </wp:positionV>
+            <wp:extent cx="2956560" cy="3686175"/>
+            <wp:effectExtent l="0" t="0" r="0" b="9525"/>
+            <wp:wrapTopAndBottom/>
+            <wp:docPr id="1" name="Picture 1"/>
+            <wp:cNvGraphicFramePr>
+              <a:graphicFrameLocks xmlns:a="http://schemas.openxmlformats.org/drawingml/2006/main" noChangeAspect="1"/>
+            </wp:cNvGraphicFramePr>
+            <a:graphic xmlns:a="http://schemas.openxmlformats.org/drawingml/2006/main">
+              <a:graphicData uri="http://schemas.openxmlformats.org/drawingml/2006/picture">
+                <pic:pic xmlns:pic="http://schemas.openxmlformats.org/drawingml/2006/picture">
+                  <pic:nvPicPr>
+                    <pic:cNvPr id="0" name="Picture 1"/>
+                    <pic:cNvPicPr>
+                      <a:picLocks noChangeAspect="1" noChangeArrowheads="1"/>
+                    </pic:cNvPicPr>
+                  </pic:nvPicPr>
+                  <pic:blipFill>
+                    <a:blip r:embed="rId7">
+                      <a:extLst>
+                        <a:ext uri="{28A0092B-C50C-407E-A947-70E740481C1C}">
+                          <a14:useLocalDpi xmlns:a14="http://schemas.microsoft.com/office/drawing/2010/main" val="0"/>
+                        </a:ext>
+                      </a:extLst>
+                    </a:blip>
+                    <a:srcRect/>
+                    <a:stretch>
+                      <a:fillRect/>
+                    </a:stretch>
+                  </pic:blipFill>
+                  <pic:spPr bwMode="auto">
+                    <a:xfrm>
+                      <a:off x="0" y="0"/>
+                      <a:ext cx="2956560" cy="3686175"/>
+                    </a:xfrm>
+                    <a:prstGeom prst="rect">
+                      <a:avLst/>
+                    </a:prstGeom>
+                    <a:noFill/>
+                    <a:ln>
+                      <a:noFill/>
+                    </a:ln>
+                  </pic:spPr>
+                </pic:pic>
+              </a:graphicData>
+            </a:graphic>
+            <wp14:sizeRelH relativeFrom="page">
+              <wp14:pctWidth>0</wp14:pctWidth>
+            </wp14:sizeRelH>
+            <wp14:sizeRelV relativeFrom="page">
+              <wp14:pctHeight>0</wp14:pctHeight>
+            </wp14:sizeRelV>
+          </wp:anchor>
+        </w:drawing>
+      </w:r>
+    </w:p>
+    <w:p>
+      <w:r>
+        <w:br w:type="page"/>
+      </w:r>
+    </w:p>
+    <w:p/>
+    <w:p>
       <w:pPr>
         <w:pStyle w:val="Heading1"/>
       </w:pPr>
@@ -602,7 +691,6 @@
         <w:rPr>
           <w:noProof/>
         </w:rPr>
-        <w:lastRenderedPageBreak/>
         <w:drawing>
           <wp:anchor distT="0" distB="0" distL="114300" distR="114300" simplePos="0" relativeHeight="251661312" behindDoc="0" locked="0" layoutInCell="1" allowOverlap="1" wp14:anchorId="2AA68219" wp14:editId="50D9CD3A">
             <wp:simplePos x="0" y="0"/>
@@ -629,7 +717,7 @@
                     </pic:cNvPicPr>
                   </pic:nvPicPr>
                   <pic:blipFill>
-                    <a:blip r:embed="rId7">
+                    <a:blip r:embed="rId8">
                       <a:extLst>
                         <a:ext uri="{28A0092B-C50C-407E-A947-70E740481C1C}">
                           <a14:useLocalDpi xmlns:a14="http://schemas.microsoft.com/office/drawing/2010/main" val="0"/>
@@ -718,7 +806,7 @@
                     </pic:cNvPicPr>
                   </pic:nvPicPr>
                   <pic:blipFill>
-                    <a:blip r:embed="rId8">
+                    <a:blip r:embed="rId9">
                       <a:extLst>
                         <a:ext uri="{28A0092B-C50C-407E-A947-70E740481C1C}">
                           <a14:useLocalDpi xmlns:a14="http://schemas.microsoft.com/office/drawing/2010/main" val="0"/>
@@ -809,7 +897,7 @@
                     </pic:cNvPicPr>
                   </pic:nvPicPr>
                   <pic:blipFill>
-                    <a:blip r:embed="rId9">
+                    <a:blip r:embed="rId10">
                       <a:extLst>
                         <a:ext uri="{28A0092B-C50C-407E-A947-70E740481C1C}">
                           <a14:useLocalDpi xmlns:a14="http://schemas.microsoft.com/office/drawing/2010/main" val="0"/>
@@ -867,7 +955,7 @@
                     </pic:cNvPicPr>
                   </pic:nvPicPr>
                   <pic:blipFill>
-                    <a:blip r:embed="rId10">
+                    <a:blip r:embed="rId11">
                       <a:extLst>
                         <a:ext uri="{28A0092B-C50C-407E-A947-70E740481C1C}">
                           <a14:useLocalDpi xmlns:a14="http://schemas.microsoft.com/office/drawing/2010/main" val="0"/>
@@ -923,7 +1011,7 @@
                     </pic:cNvPicPr>
                   </pic:nvPicPr>
                   <pic:blipFill>
-                    <a:blip r:embed="rId11">
+                    <a:blip r:embed="rId12">
                       <a:extLst>
                         <a:ext uri="{28A0092B-C50C-407E-A947-70E740481C1C}">
                           <a14:useLocalDpi xmlns:a14="http://schemas.microsoft.com/office/drawing/2010/main" val="0"/>
@@ -2129,6 +2217,7 @@
       <w:spacing w:after="0" w:line="240" w:lineRule="auto"/>
     </w:pPr>
     <w:tblPr>
+      <w:tblInd w:w="0" w:type="dxa"/>
       <w:tblBorders>
         <w:top w:val="single" w:sz="4" w:space="0" w:color="auto"/>
         <w:left w:val="single" w:sz="4" w:space="0" w:color="auto"/>
@@ -2137,6 +2226,12 @@
         <w:insideH w:val="single" w:sz="4" w:space="0" w:color="auto"/>
         <w:insideV w:val="single" w:sz="4" w:space="0" w:color="auto"/>
       </w:tblBorders>
+      <w:tblCellMar>
+        <w:top w:w="0" w:type="dxa"/>
+        <w:left w:w="108" w:type="dxa"/>
+        <w:bottom w:w="0" w:type="dxa"/>
+        <w:right w:w="108" w:type="dxa"/>
+      </w:tblCellMar>
     </w:tblPr>
   </w:style>
   <w:style w:type="paragraph" w:styleId="Title">
@@ -2530,6 +2625,7 @@
       <w:spacing w:after="0" w:line="240" w:lineRule="auto"/>
     </w:pPr>
     <w:tblPr>
+      <w:tblInd w:w="0" w:type="dxa"/>
       <w:tblBorders>
         <w:top w:val="single" w:sz="4" w:space="0" w:color="auto"/>
         <w:left w:val="single" w:sz="4" w:space="0" w:color="auto"/>
@@ -2538,6 +2634,12 @@
         <w:insideH w:val="single" w:sz="4" w:space="0" w:color="auto"/>
         <w:insideV w:val="single" w:sz="4" w:space="0" w:color="auto"/>
       </w:tblBorders>
+      <w:tblCellMar>
+        <w:top w:w="0" w:type="dxa"/>
+        <w:left w:w="108" w:type="dxa"/>
+        <w:bottom w:w="0" w:type="dxa"/>
+        <w:right w:w="108" w:type="dxa"/>
+      </w:tblCellMar>
     </w:tblPr>
   </w:style>
   <w:style w:type="paragraph" w:styleId="Title">

--- a/doc/InstToolkitProgram_DESIGN_EnviroDIYNodes.docx
+++ b/doc/InstToolkitProgram_DESIGN_EnviroDIYNodes.docx
@@ -121,124 +121,126 @@
           <w:b/>
           <w:i/>
         </w:rPr>
-        <w:t xml:space="preserve">EnviroDIY Mayfly Data </w:t>
-      </w:r>
-      <w:proofErr w:type="gramStart"/>
+        <w:t>EnviroDIY Mayfly Data Logger</w:t>
+      </w:r>
+      <w:r>
+        <w:rPr>
+          <w:b/>
+        </w:rPr>
+        <w:t xml:space="preserve"> </w:t>
+      </w:r>
       <w:r>
         <w:rPr>
           <w:b/>
           <w:i/>
         </w:rPr>
-        <w:t>Logger</w:t>
-      </w:r>
-      <w:r>
-        <w:rPr>
-          <w:b/>
-        </w:rPr>
-        <w:t xml:space="preserve"> </w:t>
-      </w:r>
-      <w:r>
-        <w:rPr>
-          <w:b/>
-        </w:rPr>
-        <w:t xml:space="preserve"> </w:t>
+        <w:t>Board</w:t>
       </w:r>
       <w:r>
         <w:rPr>
           <w:b/>
           <w:i/>
         </w:rPr>
-        <w:t>Board</w:t>
-      </w:r>
-      <w:proofErr w:type="gramEnd"/>
+        <w:t xml:space="preserve"> </w:t>
+      </w:r>
+      <w:r>
+        <w:t>offered by</w:t>
+      </w:r>
       <w:r>
         <w:rPr>
           <w:b/>
           <w:i/>
         </w:rPr>
-        <w:t xml:space="preserve"> </w:t>
-      </w:r>
-      <w:r>
-        <w:t xml:space="preserve">is an excellent building block for construction of these stations. </w:t>
-      </w:r>
-    </w:p>
-    <w:p>
-      <w:pPr>
-        <w:rPr>
-          <w:b/>
-        </w:rPr>
-      </w:pPr>
-      <w:r>
-        <w:rPr>
-          <w:b/>
-        </w:rPr>
-        <w:t xml:space="preserve">This document </w:t>
-      </w:r>
-      <w:r>
-        <w:rPr>
-          <w:b/>
-        </w:rPr>
-        <w:t xml:space="preserve">describes the design of VDAB processing nodes that enhance the integration of VDAB with </w:t>
+        <w:t xml:space="preserve"> Stroud Water Research Center</w:t>
       </w:r>
       <w:r>
         <w:rPr>
           <w:b/>
           <w:i/>
         </w:rPr>
-        <w:t>EnviroDIY Mayfly Data Logger</w:t>
-      </w:r>
-      <w:r>
+        <w:t xml:space="preserve"> </w:t>
+      </w:r>
+      <w:r>
+        <w:t xml:space="preserve">is an excellent building block for construction of these stations. </w:t>
+      </w:r>
+    </w:p>
+    <w:p>
+      <w:pPr>
         <w:rPr>
           <w:b/>
         </w:rPr>
-        <w:t xml:space="preserve"> </w:t>
+      </w:pPr>
+      <w:r>
+        <w:rPr>
+          <w:b/>
+        </w:rPr>
+        <w:t xml:space="preserve">This document </w:t>
+      </w:r>
+      <w:r>
+        <w:rPr>
+          <w:b/>
+        </w:rPr>
+        <w:t xml:space="preserve">describes the design of VDAB processing nodes that enhance the integration of VDAB with </w:t>
       </w:r>
       <w:r>
         <w:rPr>
           <w:b/>
           <w:i/>
         </w:rPr>
-        <w:t>Board</w:t>
+        <w:t>EnviroDIY Mayfly Data Logger</w:t>
+      </w:r>
+      <w:r>
+        <w:rPr>
+          <w:b/>
+        </w:rPr>
+        <w:t xml:space="preserve"> </w:t>
       </w:r>
       <w:r>
         <w:rPr>
           <w:b/>
           <w:i/>
         </w:rPr>
-        <w:t xml:space="preserve"> </w:t>
-      </w:r>
-      <w:r>
-        <w:rPr>
-          <w:b/>
-        </w:rPr>
-        <w:t xml:space="preserve">and their </w:t>
+        <w:t>Board</w:t>
       </w:r>
       <w:r>
         <w:rPr>
           <w:b/>
           <w:i/>
         </w:rPr>
-        <w:t xml:space="preserve">Monitor </w:t>
+        <w:t xml:space="preserve"> </w:t>
+      </w:r>
+      <w:r>
+        <w:rPr>
+          <w:b/>
+        </w:rPr>
+        <w:t xml:space="preserve">and their </w:t>
       </w:r>
       <w:r>
         <w:rPr>
           <w:b/>
           <w:i/>
         </w:rPr>
-        <w:t>My</w:t>
+        <w:t xml:space="preserve">Monitor </w:t>
       </w:r>
       <w:r>
         <w:rPr>
           <w:b/>
           <w:i/>
         </w:rPr>
-        <w:t xml:space="preserve"> </w:t>
+        <w:t>My</w:t>
       </w:r>
       <w:r>
         <w:rPr>
           <w:b/>
           <w:i/>
         </w:rPr>
+        <w:t xml:space="preserve"> </w:t>
+      </w:r>
+      <w:r>
+        <w:rPr>
+          <w:b/>
+          <w:i/>
+        </w:rPr>
         <w:t>Watershed</w:t>
       </w:r>
       <w:r>
@@ -254,12 +256,6 @@
           <w:b/>
         </w:rPr>
       </w:pPr>
-      <w:r>
-        <w:rPr>
-          <w:b/>
-        </w:rPr>
-        <w:t xml:space="preserve"> </w:t>
-      </w:r>
     </w:p>
     <w:tbl>
       <w:tblPr>
@@ -464,16 +460,16 @@
           <w:noProof/>
         </w:rPr>
         <w:drawing>
-          <wp:anchor distT="0" distB="0" distL="114300" distR="114300" simplePos="0" relativeHeight="251664384" behindDoc="0" locked="0" layoutInCell="1" allowOverlap="1" wp14:anchorId="2FB24C68" wp14:editId="6629F49E">
+          <wp:anchor distT="0" distB="0" distL="114300" distR="114300" simplePos="0" relativeHeight="251664384" behindDoc="0" locked="0" layoutInCell="1" allowOverlap="1" wp14:anchorId="68C8F8BF" wp14:editId="00FBAAEE">
             <wp:simplePos x="0" y="0"/>
             <wp:positionH relativeFrom="column">
-              <wp:posOffset>1047750</wp:posOffset>
+              <wp:posOffset>1546860</wp:posOffset>
             </wp:positionH>
             <wp:positionV relativeFrom="paragraph">
-              <wp:posOffset>190500</wp:posOffset>
+              <wp:posOffset>76200</wp:posOffset>
             </wp:positionV>
-            <wp:extent cx="3723005" cy="3609975"/>
-            <wp:effectExtent l="0" t="0" r="0" b="9525"/>
+            <wp:extent cx="3070860" cy="2976880"/>
+            <wp:effectExtent l="0" t="0" r="0" b="0"/>
             <wp:wrapTopAndBottom/>
             <wp:docPr id="2" name="Picture 2"/>
             <wp:cNvGraphicFramePr>
@@ -504,7 +500,7 @@
                   <pic:spPr bwMode="auto">
                     <a:xfrm>
                       <a:off x="0" y="0"/>
-                      <a:ext cx="3723005" cy="3609975"/>
+                      <a:ext cx="3070860" cy="2976880"/>
                     </a:xfrm>
                     <a:prstGeom prst="rect">
                       <a:avLst/>
@@ -583,13 +579,13 @@
           <wp:anchor distT="0" distB="0" distL="114300" distR="114300" simplePos="0" relativeHeight="251663360" behindDoc="0" locked="0" layoutInCell="1" allowOverlap="1" wp14:anchorId="54E16C15" wp14:editId="66FC48E1">
             <wp:simplePos x="0" y="0"/>
             <wp:positionH relativeFrom="column">
-              <wp:posOffset>1590675</wp:posOffset>
+              <wp:posOffset>1592580</wp:posOffset>
             </wp:positionH>
             <wp:positionV relativeFrom="paragraph">
-              <wp:posOffset>234950</wp:posOffset>
+              <wp:posOffset>501650</wp:posOffset>
             </wp:positionV>
-            <wp:extent cx="2956560" cy="3686175"/>
-            <wp:effectExtent l="0" t="0" r="0" b="9525"/>
+            <wp:extent cx="2743200" cy="3420110"/>
+            <wp:effectExtent l="0" t="0" r="0" b="8890"/>
             <wp:wrapTopAndBottom/>
             <wp:docPr id="1" name="Picture 1"/>
             <wp:cNvGraphicFramePr>
@@ -620,7 +616,7 @@
                   <pic:spPr bwMode="auto">
                     <a:xfrm>
                       <a:off x="0" y="0"/>
-                      <a:ext cx="2956560" cy="3686175"/>
+                      <a:ext cx="2743200" cy="3420110"/>
                     </a:xfrm>
                     <a:prstGeom prst="rect">
                       <a:avLst/>
@@ -844,8 +840,6 @@
         </w:drawing>
       </w:r>
     </w:p>
-    <w:p/>
-    <w:p/>
     <w:p/>
     <w:p/>
     <w:p/>
@@ -2217,7 +2211,6 @@
       <w:spacing w:after="0" w:line="240" w:lineRule="auto"/>
     </w:pPr>
     <w:tblPr>
-      <w:tblInd w:w="0" w:type="dxa"/>
       <w:tblBorders>
         <w:top w:val="single" w:sz="4" w:space="0" w:color="auto"/>
         <w:left w:val="single" w:sz="4" w:space="0" w:color="auto"/>
@@ -2226,12 +2219,6 @@
         <w:insideH w:val="single" w:sz="4" w:space="0" w:color="auto"/>
         <w:insideV w:val="single" w:sz="4" w:space="0" w:color="auto"/>
       </w:tblBorders>
-      <w:tblCellMar>
-        <w:top w:w="0" w:type="dxa"/>
-        <w:left w:w="108" w:type="dxa"/>
-        <w:bottom w:w="0" w:type="dxa"/>
-        <w:right w:w="108" w:type="dxa"/>
-      </w:tblCellMar>
     </w:tblPr>
   </w:style>
   <w:style w:type="paragraph" w:styleId="Title">
@@ -2625,7 +2612,6 @@
       <w:spacing w:after="0" w:line="240" w:lineRule="auto"/>
     </w:pPr>
     <w:tblPr>
-      <w:tblInd w:w="0" w:type="dxa"/>
       <w:tblBorders>
         <w:top w:val="single" w:sz="4" w:space="0" w:color="auto"/>
         <w:left w:val="single" w:sz="4" w:space="0" w:color="auto"/>
@@ -2634,12 +2620,6 @@
         <w:insideH w:val="single" w:sz="4" w:space="0" w:color="auto"/>
         <w:insideV w:val="single" w:sz="4" w:space="0" w:color="auto"/>
       </w:tblBorders>
-      <w:tblCellMar>
-        <w:top w:w="0" w:type="dxa"/>
-        <w:left w:w="108" w:type="dxa"/>
-        <w:bottom w:w="0" w:type="dxa"/>
-        <w:right w:w="108" w:type="dxa"/>
-      </w:tblCellMar>
     </w:tblPr>
   </w:style>
   <w:style w:type="paragraph" w:styleId="Title">

--- a/doc/InstToolkitProgram_DESIGN_EnviroDIYNodes.docx
+++ b/doc/InstToolkitProgram_DESIGN_EnviroDIYNodes.docx
@@ -265,15 +265,19 @@
       </w:tblPr>
       <w:tblGrid>
         <w:gridCol w:w="2804"/>
-        <w:gridCol w:w="8212"/>
+        <w:gridCol w:w="5120"/>
       </w:tblGrid>
       <w:tr>
+        <w:trPr>
+          <w:trHeight w:val="276"/>
+        </w:trPr>
         <w:tc>
           <w:tcPr>
-            <w:tcW w:w="2268" w:type="dxa"/>
+            <w:tcW w:w="1748" w:type="dxa"/>
             <w:shd w:val="clear" w:color="auto" w:fill="C6D9F1" w:themeFill="text2" w:themeFillTint="33"/>
           </w:tcPr>
           <w:p>
+            <w:bookmarkStart w:id="0" w:name="_GoBack"/>
             <w:r>
               <w:t>Node</w:t>
             </w:r>
@@ -281,7 +285,7 @@
         </w:tc>
         <w:tc>
           <w:tcPr>
-            <w:tcW w:w="8748" w:type="dxa"/>
+            <w:tcW w:w="5120" w:type="dxa"/>
             <w:shd w:val="clear" w:color="auto" w:fill="C6D9F1" w:themeFill="text2" w:themeFillTint="33"/>
           </w:tcPr>
           <w:p>
@@ -292,9 +296,12 @@
         </w:tc>
       </w:tr>
       <w:tr>
+        <w:trPr>
+          <w:trHeight w:val="1169"/>
+        </w:trPr>
         <w:tc>
           <w:tcPr>
-            <w:tcW w:w="2268" w:type="dxa"/>
+            <w:tcW w:w="1748" w:type="dxa"/>
           </w:tcPr>
           <w:p>
             <w:r>
@@ -304,7 +311,7 @@
         </w:tc>
         <w:tc>
           <w:tcPr>
-            <w:tcW w:w="8748" w:type="dxa"/>
+            <w:tcW w:w="5120" w:type="dxa"/>
           </w:tcPr>
           <w:p>
             <w:r>
@@ -325,9 +332,12 @@
         </w:tc>
       </w:tr>
       <w:tr>
+        <w:trPr>
+          <w:trHeight w:val="568"/>
+        </w:trPr>
         <w:tc>
           <w:tcPr>
-            <w:tcW w:w="2268" w:type="dxa"/>
+            <w:tcW w:w="1748" w:type="dxa"/>
           </w:tcPr>
           <w:p>
             <w:r>
@@ -340,7 +350,7 @@
         </w:tc>
         <w:tc>
           <w:tcPr>
-            <w:tcW w:w="8748" w:type="dxa"/>
+            <w:tcW w:w="5120" w:type="dxa"/>
           </w:tcPr>
           <w:p>
             <w:r>
@@ -356,9 +366,12 @@
         </w:tc>
       </w:tr>
       <w:tr>
+        <w:trPr>
+          <w:trHeight w:val="242"/>
+        </w:trPr>
         <w:tc>
           <w:tcPr>
-            <w:tcW w:w="2268" w:type="dxa"/>
+            <w:tcW w:w="1748" w:type="dxa"/>
           </w:tcPr>
           <w:p>
             <w:r>
@@ -371,7 +384,7 @@
         </w:tc>
         <w:tc>
           <w:tcPr>
-            <w:tcW w:w="8748" w:type="dxa"/>
+            <w:tcW w:w="5120" w:type="dxa"/>
           </w:tcPr>
           <w:p>
             <w:r>
@@ -392,6 +405,7 @@
           </w:p>
         </w:tc>
       </w:tr>
+      <w:bookmarkEnd w:id="0"/>
     </w:tbl>
     <w:p/>
     <w:p>
@@ -454,7 +468,6 @@
       </w:r>
     </w:p>
     <w:p>
-      <w:bookmarkStart w:id="0" w:name="_GoBack"/>
       <w:r>
         <w:rPr>
           <w:noProof/>
@@ -522,7 +535,6 @@
           </wp:anchor>
         </w:drawing>
       </w:r>
-      <w:bookmarkEnd w:id="0"/>
     </w:p>
     <w:p/>
     <w:p/>
